--- a/Dokumenter/Bilag/2. Projektstyring/Projektorganisation.docx
+++ b/Dokumenter/Bilag/2. Projektstyring/Projektorganisation.docx
@@ -1,6 +1,6 @@
 
 <file path=word/document.xml><?xml version="1.0" encoding="utf-8"?>
-<w:document xmlns:wpc="http://schemas.microsoft.com/office/word/2010/wordprocessingCanvas" xmlns:mo="http://schemas.microsoft.com/office/mac/office/2008/main" xmlns:mc="http://schemas.openxmlformats.org/markup-compatibility/2006" xmlns:mv="urn:schemas-microsoft-com:mac:vml" xmlns:o="urn:schemas-microsoft-com:office:office" xmlns:r="http://schemas.openxmlformats.org/officeDocument/2006/relationships" xmlns:m="http://schemas.openxmlformats.org/officeDocument/2006/math" xmlns:v="urn:schemas-microsoft-com:vml" xmlns:wp14="http://schemas.microsoft.com/office/word/2010/wordprocessingDrawing" xmlns:wp="http://schemas.openxmlformats.org/drawingml/2006/wordprocessingDrawing" xmlns:w10="urn:schemas-microsoft-com:office:word" xmlns:w="http://schemas.openxmlformats.org/wordprocessingml/2006/main" xmlns:w14="http://schemas.microsoft.com/office/word/2010/wordml" xmlns:w15="http://schemas.microsoft.com/office/word/2012/wordml" xmlns:wpg="http://schemas.microsoft.com/office/word/2010/wordprocessingGroup" xmlns:wpi="http://schemas.microsoft.com/office/word/2010/wordprocessingInk" xmlns:wne="http://schemas.microsoft.com/office/word/2006/wordml" xmlns:wps="http://schemas.microsoft.com/office/word/2010/wordprocessingShape" mc:Ignorable="w14 w15 wp14">
+<w:document xmlns:wpc="http://schemas.microsoft.com/office/word/2010/wordprocessingCanvas" xmlns:mc="http://schemas.openxmlformats.org/markup-compatibility/2006" xmlns:o="urn:schemas-microsoft-com:office:office" xmlns:r="http://schemas.openxmlformats.org/officeDocument/2006/relationships" xmlns:m="http://schemas.openxmlformats.org/officeDocument/2006/math" xmlns:v="urn:schemas-microsoft-com:vml" xmlns:wp14="http://schemas.microsoft.com/office/word/2010/wordprocessingDrawing" xmlns:wp="http://schemas.openxmlformats.org/drawingml/2006/wordprocessingDrawing" xmlns:w10="urn:schemas-microsoft-com:office:word" xmlns:w="http://schemas.openxmlformats.org/wordprocessingml/2006/main" xmlns:w14="http://schemas.microsoft.com/office/word/2010/wordml" xmlns:w15="http://schemas.microsoft.com/office/word/2012/wordml" xmlns:wpg="http://schemas.microsoft.com/office/word/2010/wordprocessingGroup" xmlns:wpi="http://schemas.microsoft.com/office/word/2010/wordprocessingInk" xmlns:wne="http://schemas.microsoft.com/office/word/2006/wordml" xmlns:wps="http://schemas.microsoft.com/office/word/2010/wordprocessingShape" mc:Ignorable="w14 w15 wp14">
   <w:body>
     <w:p>
       <w:pPr>
@@ -13,13 +13,28 @@
     <w:p/>
     <w:p>
       <w:r>
-        <w:t xml:space="preserve">Projektgruppen består af </w:t>
-      </w:r>
-      <w:r>
-        <w:t>seks sundhedsteknologi ingeniør studerende.</w:t>
-      </w:r>
-      <w:r>
-        <w:t xml:space="preserve"> I en af de første uger af projektet valgt vi en projektleder, Lise.</w:t>
+        <w:t xml:space="preserve">Projektgruppen </w:t>
+      </w:r>
+      <w:r>
+        <w:t>har bestået</w:t>
+      </w:r>
+      <w:r>
+        <w:t xml:space="preserve"> af </w:t>
+      </w:r>
+      <w:r>
+        <w:t>seks sundhedsteknologiingeniør</w:t>
+      </w:r>
+      <w:r>
+        <w:t>studerende.</w:t>
+      </w:r>
+      <w:r>
+        <w:t xml:space="preserve"> I en af de første uger af projektet valgt</w:t>
+      </w:r>
+      <w:r>
+        <w:t>e</w:t>
+      </w:r>
+      <w:r>
+        <w:t xml:space="preserve"> vi en projektleder, Lise.</w:t>
       </w:r>
       <w:r>
         <w:t xml:space="preserve"> </w:t>
@@ -33,22 +48,104 @@
         <w:t xml:space="preserve"> (teknologi, borger, organisation og økonomi)</w:t>
       </w:r>
       <w:r>
-        <w:t>. Dette har vi gjort gennem møder med alle interessenter samt via artikel søgning. Vi har i gruppen brugt meget tid på at snakke om de forskellige aspekter og hvilke ting, vi skal have undersøgt. Vi har alle været med til at udfor</w:t>
+        <w:t>. Dette har vi gjort gennem møder med alle interessenter samt via artikel søgning. Vi har i gruppen brugt meget tid på at snakke om de forskellige aspekter</w:t>
+      </w:r>
+      <w:r>
+        <w:t>, og hvilke ting</w:t>
+      </w:r>
+      <w:r>
+        <w:t xml:space="preserve"> vi skal have undersøgt. Vi har alle været med til at udfor</w:t>
       </w:r>
       <w:r>
         <w:t xml:space="preserve">me de fokuserede spørgsmål, så </w:t>
       </w:r>
       <w:r>
-        <w:t xml:space="preserve">alle i gruppen har vist, hvad fokus har været i aspekterne. </w:t>
-      </w:r>
-    </w:p>
-    <w:p>
-      <w:r>
-        <w:t xml:space="preserve">Det var først i uge 14 vi delt os op i hold for at få skrevet aspekterne. Vi valgt at dele os på i to grupper – pigerne (Lise, Sara og Melissa) og drengene (Jakob, Jeppe og Mohamed). </w:t>
-      </w:r>
-      <w:r>
-        <w:br/>
-        <w:t>Pigerne har ansvaret for borger – og organisationsafsnittet, mens drengene har ansvaret for teknologi – og økonomiafsnittet. Hvert aspekt fik en ansvarlig, som skulle sørge for, at afsnittet blev skrevet og svarede på det fokuserede spørgsmål.</w:t>
+        <w:t>alle i gruppen har vi</w:t>
+      </w:r>
+      <w:r>
+        <w:t>d</w:t>
+      </w:r>
+      <w:r>
+        <w:t xml:space="preserve">st, hvad fokus har været i aspekterne. </w:t>
+      </w:r>
+    </w:p>
+    <w:p>
+      <w:r>
+        <w:t>Det var først i uge 14</w:t>
+      </w:r>
+      <w:r>
+        <w:t>, at</w:t>
+      </w:r>
+      <w:r>
+        <w:t xml:space="preserve"> vi delt</w:t>
+      </w:r>
+      <w:r>
+        <w:t>e</w:t>
+      </w:r>
+      <w:r>
+        <w:t xml:space="preserve"> os op i hold for at få skrevet aspekterne. Vi valgt</w:t>
+      </w:r>
+      <w:r>
+        <w:t>e at dele os op</w:t>
+      </w:r>
+      <w:r>
+        <w:t xml:space="preserve"> i to grupper – </w:t>
+      </w:r>
+      <w:r>
+        <w:t>borger/organisation (</w:t>
+      </w:r>
+      <w:r>
+        <w:t>Lise</w:t>
+      </w:r>
+      <w:r>
+        <w:t>, Sara og Melissa)</w:t>
+      </w:r>
+      <w:r>
+        <w:t xml:space="preserve"> og</w:t>
+      </w:r>
+      <w:r>
+        <w:t xml:space="preserve"> teknologi/økonomi (Jakob, Jeppe og Mohamed)</w:t>
+      </w:r>
+      <w:r>
+        <w:t xml:space="preserve">. </w:t>
+      </w:r>
+      <w:r>
+        <w:t xml:space="preserve">Hvert aspekt fik en </w:t>
+      </w:r>
+      <w:r>
+        <w:t>ansvarlig, som skulle sørge for,</w:t>
+      </w:r>
+      <w:r>
+        <w:t xml:space="preserve"> at afsnittet blev skrevet</w:t>
+      </w:r>
+      <w:r>
+        <w:t>,</w:t>
+      </w:r>
+      <w:r>
+        <w:t xml:space="preserve"> og </w:t>
+      </w:r>
+      <w:r>
+        <w:t xml:space="preserve">at der blev </w:t>
+      </w:r>
+      <w:r>
+        <w:t>svare</w:t>
+      </w:r>
+      <w:r>
+        <w:t xml:space="preserve">t </w:t>
+      </w:r>
+      <w:r>
+        <w:t>på det</w:t>
+      </w:r>
+      <w:r>
+        <w:t>/de</w:t>
+      </w:r>
+      <w:r>
+        <w:t xml:space="preserve"> fokuserede spørgsmål.</w:t>
+      </w:r>
+    </w:p>
+    <w:p>
+      <w:r>
+        <w:t>Nedenfor er en tabel, der viser oversigten over ansvarsfordelingen af projektet.</w:t>
       </w:r>
     </w:p>
     <w:p>
@@ -59,14 +156,27 @@
       <w:r>
         <w:t xml:space="preserve">Tabel </w:t>
       </w:r>
-      <w:fldSimple w:instr=" SEQ Tabel \* ARABIC ">
-        <w:r>
-          <w:rPr>
-            <w:noProof/>
-          </w:rPr>
-          <w:t>1</w:t>
-        </w:r>
-      </w:fldSimple>
+      <w:r>
+        <w:fldChar w:fldCharType="begin"/>
+      </w:r>
+      <w:r>
+        <w:instrText xml:space="preserve"> SEQ Tabel \* ARABIC </w:instrText>
+      </w:r>
+      <w:r>
+        <w:fldChar w:fldCharType="separate"/>
+      </w:r>
+      <w:r>
+        <w:rPr>
+          <w:noProof/>
+        </w:rPr>
+        <w:t>1</w:t>
+      </w:r>
+      <w:r>
+        <w:rPr>
+          <w:noProof/>
+        </w:rPr>
+        <w:fldChar w:fldCharType="end"/>
+      </w:r>
       <w:r>
         <w:t xml:space="preserve"> Oversigt over ansvarsfordelingen af projektet</w:t>
       </w:r>
@@ -784,27 +894,19 @@
     <w:p/>
     <w:p>
       <w:r>
-        <w:t xml:space="preserve">Hver torsdag klokken 10.15 har hele gruppen haft et opsamlingsmøde, hvor vi har fremlagt for hinanden, hvad vi har lavet og hvad næste step er. </w:t>
-      </w:r>
-    </w:p>
-    <w:p>
-      <w:pPr>
-        <w:rPr>
-          <w:b/>
-        </w:rPr>
-      </w:pPr>
-      <w:r>
-        <w:t xml:space="preserve">Til dette projekt har vi benyttes os </w:t>
-      </w:r>
-      <w:r>
-        <w:rPr>
-          <w:b/>
-        </w:rPr>
-        <w:t xml:space="preserve">Noget om projekt form og hvad er projektleders rolle!! </w:t>
-      </w:r>
-      <w:bookmarkStart w:id="0" w:name="_GoBack"/>
-      <w:bookmarkEnd w:id="0"/>
-    </w:p>
+        <w:t>Som det fremgår af tabellen, var Lise gruppens projektleder. Som projektleder har Lise været ansvarlig for planlægning, udvikling og gennemførelse af projektet – selvfølgelig i samarbejde med de øvrige gruppemedlemmer. Beslutninger er foretaget enstemmigt, men projektlederen har haft ansvaret for at gennemføre eventuelle beslutninger. Som projektleder har Lise været ansvarlig for, at dagsorden er gennemført, været ansvarlig for at holde styr på tidsplan og har endvidere været ansvarlig for at følge op på gruppemøder, vejledermøder og møder med interessenter. En anden vigtig opgave, som projektlederen har været ansvarlig for, er at bevare koncentration og fokus</w:t>
+      </w:r>
+      <w:r>
+        <w:t xml:space="preserve"> på gruppemøderne. </w:t>
+      </w:r>
+    </w:p>
+    <w:p/>
+    <w:p>
+      <w:r>
+        <w:t xml:space="preserve">Hver torsdag klokken 10.15 har hele gruppen haft et opsamlingsmøde, hvor vi har fremlagt for hinanden, hvad vi har lavet, og hvad næste step er. </w:t>
+      </w:r>
+    </w:p>
+    <w:p/>
     <w:p>
       <w:r>
         <w:t xml:space="preserve">Vi har benyttet </w:t>
@@ -831,58 +933,7 @@
         <w:t xml:space="preserve"> </w:t>
       </w:r>
       <w:r>
-        <w:t xml:space="preserve"> </w:t>
-      </w:r>
-      <w:r>
-        <w:t xml:space="preserve">I scrum har man en Product </w:t>
-      </w:r>
-      <w:proofErr w:type="spellStart"/>
-      <w:r>
-        <w:t>owner</w:t>
-      </w:r>
-      <w:proofErr w:type="spellEnd"/>
-      <w:r>
-        <w:t xml:space="preserve">, </w:t>
-      </w:r>
-      <w:proofErr w:type="spellStart"/>
-      <w:r>
-        <w:t>Scrummaster</w:t>
-      </w:r>
-      <w:proofErr w:type="spellEnd"/>
-      <w:r>
-        <w:t xml:space="preserve"> og et </w:t>
-      </w:r>
-      <w:proofErr w:type="spellStart"/>
-      <w:r>
-        <w:t>Scrumteam</w:t>
-      </w:r>
-      <w:proofErr w:type="spellEnd"/>
-      <w:r>
-        <w:t xml:space="preserve">. I dette projekt har vi ikke en </w:t>
-      </w:r>
-      <w:proofErr w:type="spellStart"/>
-      <w:r>
-        <w:t>product</w:t>
-      </w:r>
-      <w:proofErr w:type="spellEnd"/>
-      <w:r>
-        <w:t xml:space="preserve"> </w:t>
-      </w:r>
-      <w:proofErr w:type="spellStart"/>
-      <w:r>
-        <w:t>owner</w:t>
-      </w:r>
-      <w:proofErr w:type="spellEnd"/>
-      <w:r>
-        <w:t xml:space="preserve">. </w:t>
-      </w:r>
-      <w:proofErr w:type="spellStart"/>
-      <w:r>
-        <w:t>Scrummasteren</w:t>
-      </w:r>
-      <w:proofErr w:type="spellEnd"/>
-      <w:r>
-        <w:t xml:space="preserve">  </w:t>
+        <w:t xml:space="preserve">I scrum har man en Product owner, Scrummaster og et Scrumteam. I dette projekt har vi ikke en product owner. Scrummasteren  </w:t>
       </w:r>
     </w:p>
     <w:p>
@@ -905,49 +956,9 @@
         <w:t xml:space="preserve">Tidsplan for projektet </w:t>
       </w:r>
     </w:p>
-    <w:p>
-      <w:pPr>
-        <w:rPr>
-          <w:b/>
-        </w:rPr>
-      </w:pPr>
-    </w:p>
-    <w:p>
-      <w:pPr>
-        <w:rPr>
-          <w:b/>
-        </w:rPr>
-      </w:pPr>
-      <w:r>
-        <w:rPr>
-          <w:b/>
-        </w:rPr>
-        <w:t>Deadlines</w:t>
-      </w:r>
-      <w:r>
-        <w:rPr>
-          <w:b/>
-        </w:rPr>
-        <w:br/>
-      </w:r>
-      <w:r>
-        <w:t>Uge 18 d. 4/5 – Aflevering af mini-MTV til kvalitetstjek</w:t>
-      </w:r>
-      <w:r>
-        <w:tab/>
-      </w:r>
-      <w:r>
-        <w:tab/>
-      </w:r>
-      <w:r>
-        <w:br/>
-        <w:t>Uge 21 d. 27/5 – Aflevering af mini-MTV</w:t>
-      </w:r>
-    </w:p>
     <w:tbl>
       <w:tblPr>
-        <w:tblStyle w:val="Gittertabel5-mrk-markeringsfarve1"/>
-        <w:tblpPr w:leftFromText="141" w:rightFromText="141" w:vertAnchor="text" w:horzAnchor="page" w:tblpX="1630" w:tblpY="2293"/>
+        <w:tblStyle w:val="Gittertabel5-mrk-farve1"/>
         <w:tblW w:w="13730" w:type="dxa"/>
         <w:tblLook w:val="04A0" w:firstRow="1" w:lastRow="0" w:firstColumn="1" w:lastColumn="0" w:noHBand="0" w:noVBand="1"/>
       </w:tblPr>
@@ -1473,10 +1484,7 @@
               <w:cnfStyle w:val="000000000000" w:firstRow="0" w:lastRow="0" w:firstColumn="0" w:lastColumn="0" w:oddVBand="0" w:evenVBand="0" w:oddHBand="0" w:evenHBand="0" w:firstRowFirstColumn="0" w:firstRowLastColumn="0" w:lastRowFirstColumn="0" w:lastRowLastColumn="0"/>
             </w:pPr>
             <w:r>
-              <w:t>P</w:t>
-            </w:r>
-            <w:r>
-              <w:t>/</w:t>
+              <w:t>P/</w:t>
             </w:r>
             <w:r>
               <w:rPr>
@@ -4607,6 +4615,45 @@
       </w:tr>
     </w:tbl>
     <w:p>
+      <w:pPr>
+        <w:rPr>
+          <w:b/>
+        </w:rPr>
+      </w:pPr>
+    </w:p>
+    <w:p>
+      <w:pPr>
+        <w:rPr>
+          <w:b/>
+        </w:rPr>
+      </w:pPr>
+      <w:r>
+        <w:rPr>
+          <w:b/>
+        </w:rPr>
+        <w:t>Deadlines</w:t>
+      </w:r>
+      <w:r>
+        <w:rPr>
+          <w:b/>
+        </w:rPr>
+        <w:br/>
+      </w:r>
+      <w:r>
+        <w:t>Uge 18 d. 4/5 – Aflevering af mini-MTV til kvalitetstjek</w:t>
+      </w:r>
+      <w:r>
+        <w:tab/>
+      </w:r>
+      <w:r>
+        <w:tab/>
+      </w:r>
+      <w:r>
+        <w:br/>
+        <w:t>Uge 21 d. 27/5 – Aflevering af mini-MTV</w:t>
+      </w:r>
+    </w:p>
+    <w:p>
       <w:r>
         <w:rPr>
           <w:b/>
@@ -4632,6 +4679,11 @@
         <w:br/>
         <w:t>Uge 10 d. 11/3 – møde med Kommunen (Hadstens Sundhedscenter)</w:t>
       </w:r>
+    </w:p>
+    <w:p>
+      <w:r>
+        <w:t>Uge 14 d. 6/4 – telefonmøde med Marianne Thomsen (Viborg Kommune)</w:t>
+      </w:r>
       <w:r>
         <w:br/>
         <w:t>Uge 14 d. 7/4 – møde med Netplan (infomøde om bredbånd)</w:t>
@@ -4647,6 +4699,9 @@
       </w:r>
       <w:r>
         <w:br/>
+      </w:r>
+      <w:r>
+        <w:lastRenderedPageBreak/>
         <w:t>Uge 16 d. 18/4 – møde med Netplan (status møde)</w:t>
       </w:r>
       <w:r>
@@ -4656,7 +4711,6 @@
     </w:p>
     <w:p>
       <w:r>
-        <w:lastRenderedPageBreak/>
         <w:br/>
       </w:r>
     </w:p>
@@ -4687,13 +4741,7 @@
     </w:p>
     <w:p>
       <w:r>
-        <w:t xml:space="preserve">I uge 5 starter kursuset </w:t>
-      </w:r>
-      <w:r>
-        <w:t>”Medicinsk Teknologi Vurdering (ST4MTV-01)”</w:t>
-      </w:r>
-      <w:r>
-        <w:t xml:space="preserve">. I der skal laves en prioritering af de 6 mulige projekter. </w:t>
+        <w:t xml:space="preserve">I uge 5 starter kursuset ”Medicinsk Teknologi Vurdering (ST4MTV-01)”. I der skal laves en prioritering af de 6 mulige projekter. </w:t>
       </w:r>
     </w:p>
     <w:p>
@@ -4728,19 +4776,31 @@
         <w:ind w:left="1304"/>
       </w:pPr>
       <w:r>
-        <w:t xml:space="preserve">I uge 6 er grupperne dannet og projektet kendt for os. I uge 6 og 7 skal der forventningsafstemmes. Der skal laves samarbejdsaftale </w:t>
+        <w:t>I uge 6 er grupperne dannet og projektet</w:t>
+      </w:r>
+      <w:r>
+        <w:t xml:space="preserve"> gjort</w:t>
+      </w:r>
+      <w:r>
+        <w:t xml:space="preserve"> </w:t>
+      </w:r>
+      <w:r>
+        <w:t>be</w:t>
+      </w:r>
+      <w:r>
+        <w:t xml:space="preserve">kendt for os. I uge 6 og 7 skal der forventningsafstemmes. Der skal laves samarbejdsaftale </w:t>
       </w:r>
       <w:r>
         <w:t>og de forskellige praktiske</w:t>
       </w:r>
       <w:r>
-        <w:t xml:space="preserve"> ting aftales (hvilket program skal projektet skrives i, hvilket filsystem benyttes)</w:t>
-      </w:r>
-      <w:r>
-        <w:t xml:space="preserve">. </w:t>
-      </w:r>
-      <w:r>
-        <w:t xml:space="preserve">Projektleder, kontaktperson skal ligeledes bestemmes. </w:t>
+        <w:t xml:space="preserve"> ting aftales (hvilket program skal projektet skrives i, hvilket filsystem benyttes). </w:t>
+      </w:r>
+      <w:r>
+        <w:t>Projektleder og</w:t>
+      </w:r>
+      <w:r>
+        <w:t xml:space="preserve"> kontaktperson skal ligeledes bestemmes. </w:t>
       </w:r>
     </w:p>
     <w:p>
@@ -4751,7 +4811,13 @@
         <w:t>I uge 8 skal det første vejledermøde finde sted</w:t>
       </w:r>
       <w:r>
-        <w:t xml:space="preserve">, hvor vi skal få mere viden om selve opgaven og hvordan vi kommer i gang. </w:t>
+        <w:t>, hvor vi skal få mere viden om selve opgaven</w:t>
+      </w:r>
+      <w:r>
+        <w:t>,</w:t>
+      </w:r>
+      <w:r>
+        <w:t xml:space="preserve"> og hvordan vi kommer i gang. </w:t>
       </w:r>
     </w:p>
     <w:p>
@@ -4765,7 +4831,13 @@
         <w:t>I uge 9 skal det før</w:t>
       </w:r>
       <w:r>
-        <w:t xml:space="preserve">ste møde med Netplan finde sted, hvor de skal fremlægge projektet og deres ønsker for denne mini-MTV. </w:t>
+        <w:t>ste møde</w:t>
+      </w:r>
+      <w:r>
+        <w:t xml:space="preserve"> med Netplan finde sted, hvor Neplan</w:t>
+      </w:r>
+      <w:r>
+        <w:t xml:space="preserve"> skal fremlægge projektet og deres ønsker for denne mini-MTV. </w:t>
       </w:r>
     </w:p>
     <w:p>
@@ -4806,6 +4878,7 @@
     </w:p>
     <w:p>
       <w:r>
+        <w:lastRenderedPageBreak/>
         <w:t xml:space="preserve">Resultat </w:t>
       </w:r>
     </w:p>
@@ -4814,16 +4887,7 @@
         <w:ind w:left="1300"/>
       </w:pPr>
       <w:r>
-        <w:lastRenderedPageBreak/>
-        <w:t xml:space="preserve">Vi fik lavet samarbejdsaftale og underskrevet denne. Vi besluttede os for at skrive i LaTex og benytte </w:t>
-      </w:r>
-      <w:proofErr w:type="spellStart"/>
-      <w:r>
-        <w:t>GitHub</w:t>
-      </w:r>
-      <w:proofErr w:type="spellEnd"/>
-      <w:r>
-        <w:t xml:space="preserve">, som filsystem.  Lise er projektleder og Melissa er kontaktperson. </w:t>
+        <w:t xml:space="preserve">Vi fik lavet samarbejdsaftale og underskrevet denne. Vi besluttede os for at skrive i LaTex og benytte GitHub, som filsystem.  Lise er projektleder og Melissa er kontaktperson. </w:t>
       </w:r>
     </w:p>
     <w:p>
@@ -4831,7 +4895,22 @@
         <w:ind w:left="1300"/>
       </w:pPr>
       <w:r>
-        <w:t xml:space="preserve">Vi fik af vide i store trak, hvad en MTV er, og hvordan vi skal forholde os omkring dette. Vi fik af vide, at det næste step, var at aftale et møde med Netplan. </w:t>
+        <w:t>Vi fik at vide i store træ</w:t>
+      </w:r>
+      <w:r>
+        <w:t xml:space="preserve">k, hvad en MTV er, og hvordan vi skal forholde os </w:t>
+      </w:r>
+      <w:r>
+        <w:t>til</w:t>
+      </w:r>
+      <w:r>
+        <w:t xml:space="preserve"> dette. Vi</w:t>
+      </w:r>
+      <w:r>
+        <w:t xml:space="preserve"> fik af vide, at det næste step</w:t>
+      </w:r>
+      <w:r>
+        <w:t xml:space="preserve"> var at aftale et møde med Netplan. </w:t>
       </w:r>
     </w:p>
     <w:p>
@@ -4839,7 +4918,13 @@
         <w:ind w:left="1300"/>
       </w:pPr>
       <w:r>
-        <w:t xml:space="preserve">Vi fik denne mini-MTV’s fokuspunkter og hvad projektet i store trak går ud på – Virtuel hjemmepleje i Favrskov kommune. I samarbejde med Netplan fik vi et møde med Favrskov kommune, hvor dagsorden var at høre om deres pilotprojekt med virtuel hjemmepleje og se Appinux’s løsning.  Dette møde havde vi i uge 10. </w:t>
+        <w:t>Vi fik denne mini-MTV’s fokuspunkter</w:t>
+      </w:r>
+      <w:r>
+        <w:t>, og hvad projektet i store træ</w:t>
+      </w:r>
+      <w:r>
+        <w:t xml:space="preserve">k går ud på – Virtuel hjemmepleje i Favrskov kommune. I samarbejde med Netplan fik vi et møde med Favrskov kommune, hvor dagsorden var at høre om deres pilotprojekt med virtuel hjemmepleje og se Appinux’s løsning.  Dette møde havde vi i uge 10. </w:t>
       </w:r>
     </w:p>
     <w:p>
@@ -4934,7 +5019,22 @@
     <w:p>
       <w:r>
         <w:tab/>
-        <w:t xml:space="preserve">Efter den overordnet artikelsøgning var det klart at der var noget derude, men ikke ret meget der var spot on på vores projekt. </w:t>
+        <w:t>Efter den overordnede</w:t>
+      </w:r>
+      <w:r>
+        <w:t xml:space="preserve"> artikelsøgning var det klart</w:t>
+      </w:r>
+      <w:r>
+        <w:t>, at der var materiale</w:t>
+      </w:r>
+      <w:r>
+        <w:t xml:space="preserve"> derude, men ikke ret meget</w:t>
+      </w:r>
+      <w:r>
+        <w:t>,</w:t>
+      </w:r>
+      <w:r>
+        <w:t xml:space="preserve"> der var spot on på vores projekt. </w:t>
       </w:r>
     </w:p>
     <w:p>
@@ -4962,7 +5062,6 @@
     </w:p>
     <w:p>
       <w:r>
-        <w:lastRenderedPageBreak/>
         <w:t xml:space="preserve"> </w:t>
       </w:r>
     </w:p>
@@ -4993,7 +5092,25 @@
         <w:ind w:left="1300"/>
       </w:pPr>
       <w:r>
-        <w:t xml:space="preserve">De to grupper (Borger/Organisation og Teknologi/Økonomi) skal finde artikler og andet viden til at kunne besvare de fokuserede spørgsmål. Der er stillet nogle meget overordnet spørgsmål i projektfremlæggelsen fra Netplan, som der i starter tages udgangspunkt i. Disse skal senere omformuleres, så det bliver mere fokuseret. </w:t>
+        <w:t>De to grupper (Borger/Organisation og Teknologi/Økono</w:t>
+      </w:r>
+      <w:r>
+        <w:t>mi) skal finde artikler og anden</w:t>
+      </w:r>
+      <w:r>
+        <w:t xml:space="preserve"> viden til at kunne besvare de fokuserede spørgsmål. Der e</w:t>
+      </w:r>
+      <w:r>
+        <w:t>r stillet nogle meget overordnede</w:t>
+      </w:r>
+      <w:r>
+        <w:t xml:space="preserve"> spørgsmål i projektfremlæggelse</w:t>
+      </w:r>
+      <w:r>
+        <w:t>n fra Netplan, som der i starten</w:t>
+      </w:r>
+      <w:r>
+        <w:t xml:space="preserve"> tages udgangspunkt i. Disse skal senere omformuleres, så det bliver mere fokuseret. </w:t>
       </w:r>
     </w:p>
     <w:p>
@@ -5017,7 +5134,13 @@
         <w:ind w:left="1300"/>
       </w:pPr>
       <w:r>
-        <w:t xml:space="preserve">Gennem artikler, rapporter og møder med de forskellige interessenter har grupperne kunne udforme deres aspekter. Der er blevet lavet udkast, som er blevet gennemlæst og derefter blevet rettet af de andre gruppemedlemmer. Der blev også givet kommentar efter kvalitetstjek, der er blevet taget hensyn til. </w:t>
+        <w:t>Gennem artikler, rapporter og møder med de forskellige interessenter har grupperne kunne</w:t>
+      </w:r>
+      <w:r>
+        <w:t>t</w:t>
+      </w:r>
+      <w:r>
+        <w:t xml:space="preserve"> udforme deres aspekter. Der er blevet lavet udkast, som er blevet gennemlæst og derefter blevet rettet af de andre gruppemedlemmer. Der blev også givet kommentar efter kvalitetstjek, der er blevet taget hensyn til. </w:t>
       </w:r>
     </w:p>
     <w:p>
@@ -5031,8 +5154,6 @@
       </w:pPr>
       <w:r>
         <w:tab/>
-      </w:r>
-      <w:r>
         <w:t>Aspekterne er færd</w:t>
       </w:r>
       <w:r>
@@ -5085,7 +5206,13 @@
         <w:t xml:space="preserve">Vi begyndte tidligt med tanker omkring, hvad disse afsnit skulle indeholde og fik det listet op. </w:t>
       </w:r>
       <w:r>
-        <w:t>Der er blevet skrevet flere udkast og gennem vejledning</w:t>
+        <w:t>Der er blevet skrevet flere udkast</w:t>
+      </w:r>
+      <w:r>
+        <w:t>,</w:t>
+      </w:r>
+      <w:r>
+        <w:t xml:space="preserve"> og gennem vejledning</w:t>
       </w:r>
       <w:r>
         <w:t xml:space="preserve"> er det blevet rettet til, så det er blevet kortere end først og mere fokuseret på Favrskov kommune og Appinux som leverandør. </w:t>
@@ -5093,12 +5220,12 @@
     </w:p>
     <w:p>
       <w:r>
+        <w:lastRenderedPageBreak/>
         <w:t>Resultat</w:t>
       </w:r>
     </w:p>
     <w:p>
       <w:r>
-        <w:lastRenderedPageBreak/>
         <w:tab/>
         <w:t xml:space="preserve">Indledning er færdig til gennemlæsning i uge 21. </w:t>
       </w:r>
@@ -5128,7 +5255,13 @@
     <w:p>
       <w:r>
         <w:tab/>
-        <w:t xml:space="preserve">Hele gruppen skal sammen skrive det overordnet metodeafsnit og konklusion. </w:t>
+        <w:t>Hele gruppen skal sammen skrive det overordne</w:t>
+      </w:r>
+      <w:r>
+        <w:t>de</w:t>
+      </w:r>
+      <w:r>
+        <w:t xml:space="preserve"> metodeafsnit og konklusion. </w:t>
       </w:r>
     </w:p>
     <w:p>
@@ -5141,7 +5274,13 @@
         <w:ind w:left="1300"/>
       </w:pPr>
       <w:r>
-        <w:t xml:space="preserve">Hele gruppen satte sig sammen og skrev det overordnet metodeafsnit, hvor vi fik det samlede overblik over anvendte artikler. Konklusion blev formuleret i fællesskab efter gennemlæsning og rettelse af de fire aspekter, således konklusionen svare på de fokuserede spørgsmål.  </w:t>
+        <w:t>Hele gruppen satte sig s</w:t>
+      </w:r>
+      <w:r>
+        <w:t>ammen og skrev det overordnede</w:t>
+      </w:r>
+      <w:r>
+        <w:t xml:space="preserve"> metodeafsnit, hvor vi fik det samlede overblik over anvendte artikler. Konklusion blev formuleret i fællesskab efter gennemlæsning og rettelse af de fire aspekter, således konklusionen svare på de fokuserede spørgsmål.  </w:t>
       </w:r>
     </w:p>
     <w:p>
@@ -5182,7 +5321,19 @@
         <w:ind w:left="1300"/>
       </w:pPr>
       <w:r>
-        <w:t xml:space="preserve">I uge 21 skal mini-MTV ‘en samles og læses igennem. Der skal rettes til og sikres at der bliver svaret på de fokuserede spørgsmål og at der er en rød tråd gennem hele MTV ‘en. </w:t>
+        <w:t>I uge 21 skal mini-MTV ‘en samles og læses igennem. Der skal rettes til og sikres</w:t>
+      </w:r>
+      <w:r>
+        <w:t>,</w:t>
+      </w:r>
+      <w:r>
+        <w:t xml:space="preserve"> at der bliver svaret på de fokuserede spørgsmål</w:t>
+      </w:r>
+      <w:r>
+        <w:t>,</w:t>
+      </w:r>
+      <w:r>
+        <w:t xml:space="preserve"> og at der er en rød tråd gennem hele MTV ‘en. </w:t>
       </w:r>
     </w:p>
     <w:p>
@@ -5204,19 +5355,7 @@
     <w:p>
       <w:r>
         <w:tab/>
-        <w:t>M</w:t>
-      </w:r>
-      <w:r>
-        <w:t>in</w:t>
-      </w:r>
-      <w:r>
-        <w:t>i</w:t>
-      </w:r>
-      <w:r>
-        <w:t>-MTV ’en</w:t>
-      </w:r>
-      <w:r>
-        <w:t xml:space="preserve"> er nu klar til aflevering.  </w:t>
+        <w:t xml:space="preserve">Mini-MTV ’en er nu klar til aflevering.  </w:t>
       </w:r>
     </w:p>
     <w:p>
@@ -5225,8 +5364,9 @@
           <w:b/>
         </w:rPr>
       </w:pPr>
-    </w:p>
-    <w:p/>
+      <w:bookmarkStart w:id="0" w:name="_GoBack"/>
+      <w:bookmarkEnd w:id="0"/>
+    </w:p>
     <w:sectPr>
       <w:pgSz w:w="16838" w:h="11906" w:orient="landscape"/>
       <w:pgMar w:top="1134" w:right="1701" w:bottom="1134" w:left="1701" w:header="708" w:footer="708" w:gutter="0"/>
@@ -5238,7 +5378,7 @@
 </file>
 
 <file path=word/endnotes.xml><?xml version="1.0" encoding="utf-8"?>
-<w:endnotes xmlns:wpc="http://schemas.microsoft.com/office/word/2010/wordprocessingCanvas" xmlns:mo="http://schemas.microsoft.com/office/mac/office/2008/main" xmlns:mc="http://schemas.openxmlformats.org/markup-compatibility/2006" xmlns:mv="urn:schemas-microsoft-com:mac:vml" xmlns:o="urn:schemas-microsoft-com:office:office" xmlns:r="http://schemas.openxmlformats.org/officeDocument/2006/relationships" xmlns:m="http://schemas.openxmlformats.org/officeDocument/2006/math" xmlns:v="urn:schemas-microsoft-com:vml" xmlns:wp14="http://schemas.microsoft.com/office/word/2010/wordprocessingDrawing" xmlns:wp="http://schemas.openxmlformats.org/drawingml/2006/wordprocessingDrawing" xmlns:w10="urn:schemas-microsoft-com:office:word" xmlns:w="http://schemas.openxmlformats.org/wordprocessingml/2006/main" xmlns:w14="http://schemas.microsoft.com/office/word/2010/wordml" xmlns:w15="http://schemas.microsoft.com/office/word/2012/wordml" xmlns:wpg="http://schemas.microsoft.com/office/word/2010/wordprocessingGroup" xmlns:wpi="http://schemas.microsoft.com/office/word/2010/wordprocessingInk" xmlns:wne="http://schemas.microsoft.com/office/word/2006/wordml" xmlns:wps="http://schemas.microsoft.com/office/word/2010/wordprocessingShape" mc:Ignorable="w14 w15 wp14">
+<w:endnotes xmlns:wpc="http://schemas.microsoft.com/office/word/2010/wordprocessingCanvas" xmlns:mc="http://schemas.openxmlformats.org/markup-compatibility/2006" xmlns:o="urn:schemas-microsoft-com:office:office" xmlns:r="http://schemas.openxmlformats.org/officeDocument/2006/relationships" xmlns:m="http://schemas.openxmlformats.org/officeDocument/2006/math" xmlns:v="urn:schemas-microsoft-com:vml" xmlns:wp14="http://schemas.microsoft.com/office/word/2010/wordprocessingDrawing" xmlns:wp="http://schemas.openxmlformats.org/drawingml/2006/wordprocessingDrawing" xmlns:w10="urn:schemas-microsoft-com:office:word" xmlns:w="http://schemas.openxmlformats.org/wordprocessingml/2006/main" xmlns:w14="http://schemas.microsoft.com/office/word/2010/wordml" xmlns:w15="http://schemas.microsoft.com/office/word/2012/wordml" xmlns:wpg="http://schemas.microsoft.com/office/word/2010/wordprocessingGroup" xmlns:wpi="http://schemas.microsoft.com/office/word/2010/wordprocessingInk" xmlns:wne="http://schemas.microsoft.com/office/word/2006/wordml" xmlns:wps="http://schemas.microsoft.com/office/word/2010/wordprocessingShape" mc:Ignorable="w14 w15 wp14">
   <w:endnote w:type="separator" w:id="-1">
     <w:p>
       <w:pPr>
@@ -5263,7 +5403,7 @@
 </file>
 
 <file path=word/footnotes.xml><?xml version="1.0" encoding="utf-8"?>
-<w:footnotes xmlns:wpc="http://schemas.microsoft.com/office/word/2010/wordprocessingCanvas" xmlns:mo="http://schemas.microsoft.com/office/mac/office/2008/main" xmlns:mc="http://schemas.openxmlformats.org/markup-compatibility/2006" xmlns:mv="urn:schemas-microsoft-com:mac:vml" xmlns:o="urn:schemas-microsoft-com:office:office" xmlns:r="http://schemas.openxmlformats.org/officeDocument/2006/relationships" xmlns:m="http://schemas.openxmlformats.org/officeDocument/2006/math" xmlns:v="urn:schemas-microsoft-com:vml" xmlns:wp14="http://schemas.microsoft.com/office/word/2010/wordprocessingDrawing" xmlns:wp="http://schemas.openxmlformats.org/drawingml/2006/wordprocessingDrawing" xmlns:w10="urn:schemas-microsoft-com:office:word" xmlns:w="http://schemas.openxmlformats.org/wordprocessingml/2006/main" xmlns:w14="http://schemas.microsoft.com/office/word/2010/wordml" xmlns:w15="http://schemas.microsoft.com/office/word/2012/wordml" xmlns:wpg="http://schemas.microsoft.com/office/word/2010/wordprocessingGroup" xmlns:wpi="http://schemas.microsoft.com/office/word/2010/wordprocessingInk" xmlns:wne="http://schemas.microsoft.com/office/word/2006/wordml" xmlns:wps="http://schemas.microsoft.com/office/word/2010/wordprocessingShape" mc:Ignorable="w14 w15 wp14">
+<w:footnotes xmlns:wpc="http://schemas.microsoft.com/office/word/2010/wordprocessingCanvas" xmlns:mc="http://schemas.openxmlformats.org/markup-compatibility/2006" xmlns:o="urn:schemas-microsoft-com:office:office" xmlns:r="http://schemas.openxmlformats.org/officeDocument/2006/relationships" xmlns:m="http://schemas.openxmlformats.org/officeDocument/2006/math" xmlns:v="urn:schemas-microsoft-com:vml" xmlns:wp14="http://schemas.microsoft.com/office/word/2010/wordprocessingDrawing" xmlns:wp="http://schemas.openxmlformats.org/drawingml/2006/wordprocessingDrawing" xmlns:w10="urn:schemas-microsoft-com:office:word" xmlns:w="http://schemas.openxmlformats.org/wordprocessingml/2006/main" xmlns:w14="http://schemas.microsoft.com/office/word/2010/wordml" xmlns:w15="http://schemas.microsoft.com/office/word/2012/wordml" xmlns:wpg="http://schemas.microsoft.com/office/word/2010/wordprocessingGroup" xmlns:wpi="http://schemas.microsoft.com/office/word/2010/wordprocessingInk" xmlns:wne="http://schemas.microsoft.com/office/word/2006/wordml" xmlns:wps="http://schemas.microsoft.com/office/word/2010/wordprocessingShape" mc:Ignorable="w14 w15 wp14">
   <w:footnote w:type="separator" w:id="-1">
     <w:p>
       <w:pPr>
@@ -5304,7 +5444,7 @@
       </w:pPr>
     </w:pPrDefault>
   </w:docDefaults>
-  <w:latentStyles w:defLockedState="0" w:defUIPriority="99" w:defSemiHidden="0" w:defUnhideWhenUsed="0" w:defQFormat="0" w:count="380">
+  <w:latentStyles w:defLockedState="0" w:defUIPriority="99" w:defSemiHidden="0" w:defUnhideWhenUsed="0" w:defQFormat="0" w:count="371">
     <w:lsdException w:name="Normal" w:uiPriority="0" w:qFormat="1"/>
     <w:lsdException w:name="heading 1" w:uiPriority="9" w:qFormat="1"/>
     <w:lsdException w:name="heading 2" w:semiHidden="1" w:uiPriority="9" w:unhideWhenUsed="1" w:qFormat="1"/>
@@ -5717,7 +5857,6 @@
       <w:spacing w:after="0" w:line="240" w:lineRule="auto"/>
     </w:pPr>
     <w:tblPr>
-      <w:tblInd w:w="0" w:type="dxa"/>
       <w:tblBorders>
         <w:top w:val="single" w:sz="4" w:space="0" w:color="auto"/>
         <w:left w:val="single" w:sz="4" w:space="0" w:color="auto"/>
@@ -5726,15 +5865,9 @@
         <w:insideH w:val="single" w:sz="4" w:space="0" w:color="auto"/>
         <w:insideV w:val="single" w:sz="4" w:space="0" w:color="auto"/>
       </w:tblBorders>
-      <w:tblCellMar>
-        <w:top w:w="0" w:type="dxa"/>
-        <w:left w:w="108" w:type="dxa"/>
-        <w:bottom w:w="0" w:type="dxa"/>
-        <w:right w:w="108" w:type="dxa"/>
-      </w:tblCellMar>
     </w:tblPr>
   </w:style>
-  <w:style w:type="table" w:styleId="Gittertabel5-mrk-markeringsfarve1">
+  <w:style w:type="table" w:styleId="Gittertabel5-mrk-farve1">
     <w:name w:val="Grid Table 5 Dark Accent 1"/>
     <w:basedOn w:val="Tabel-Normal"/>
     <w:uiPriority w:val="50"/>
@@ -5745,7 +5878,6 @@
     <w:tblPr>
       <w:tblStyleRowBandSize w:val="1"/>
       <w:tblStyleColBandSize w:val="1"/>
-      <w:tblInd w:w="0" w:type="dxa"/>
       <w:tblBorders>
         <w:top w:val="single" w:sz="4" w:space="0" w:color="FFFFFF" w:themeColor="background1"/>
         <w:left w:val="single" w:sz="4" w:space="0" w:color="FFFFFF" w:themeColor="background1"/>
@@ -5754,12 +5886,6 @@
         <w:insideH w:val="single" w:sz="4" w:space="0" w:color="FFFFFF" w:themeColor="background1"/>
         <w:insideV w:val="single" w:sz="4" w:space="0" w:color="FFFFFF" w:themeColor="background1"/>
       </w:tblBorders>
-      <w:tblCellMar>
-        <w:top w:w="0" w:type="dxa"/>
-        <w:left w:w="108" w:type="dxa"/>
-        <w:bottom w:w="0" w:type="dxa"/>
-        <w:right w:w="108" w:type="dxa"/>
-      </w:tblCellMar>
     </w:tblPr>
     <w:tcPr>
       <w:shd w:val="clear" w:color="auto" w:fill="DEEAF6" w:themeFill="accent1" w:themeFillTint="33"/>
@@ -5847,7 +5973,7 @@
       </w:tcPr>
     </w:tblStylePr>
   </w:style>
-  <w:style w:type="table" w:styleId="Gittertabel5-mrk-markeringsfarve5">
+  <w:style w:type="table" w:styleId="Gittertabel5-mrk-farve5">
     <w:name w:val="Grid Table 5 Dark Accent 5"/>
     <w:basedOn w:val="Tabel-Normal"/>
     <w:uiPriority w:val="50"/>
@@ -5858,7 +5984,6 @@
     <w:tblPr>
       <w:tblStyleRowBandSize w:val="1"/>
       <w:tblStyleColBandSize w:val="1"/>
-      <w:tblInd w:w="0" w:type="dxa"/>
       <w:tblBorders>
         <w:top w:val="single" w:sz="4" w:space="0" w:color="FFFFFF" w:themeColor="background1"/>
         <w:left w:val="single" w:sz="4" w:space="0" w:color="FFFFFF" w:themeColor="background1"/>
@@ -5867,12 +5992,6 @@
         <w:insideH w:val="single" w:sz="4" w:space="0" w:color="FFFFFF" w:themeColor="background1"/>
         <w:insideV w:val="single" w:sz="4" w:space="0" w:color="FFFFFF" w:themeColor="background1"/>
       </w:tblBorders>
-      <w:tblCellMar>
-        <w:top w:w="0" w:type="dxa"/>
-        <w:left w:w="108" w:type="dxa"/>
-        <w:bottom w:w="0" w:type="dxa"/>
-        <w:right w:w="108" w:type="dxa"/>
-      </w:tblCellMar>
     </w:tblPr>
     <w:tcPr>
       <w:shd w:val="clear" w:color="auto" w:fill="D9E2F3" w:themeFill="accent5" w:themeFillTint="33"/>
@@ -5971,7 +6090,6 @@
     <w:tblPr>
       <w:tblStyleRowBandSize w:val="1"/>
       <w:tblStyleColBandSize w:val="1"/>
-      <w:tblInd w:w="0" w:type="dxa"/>
       <w:tblBorders>
         <w:top w:val="single" w:sz="4" w:space="0" w:color="FFFFFF" w:themeColor="background1"/>
         <w:left w:val="single" w:sz="4" w:space="0" w:color="FFFFFF" w:themeColor="background1"/>
@@ -5980,12 +6098,6 @@
         <w:insideH w:val="single" w:sz="4" w:space="0" w:color="FFFFFF" w:themeColor="background1"/>
         <w:insideV w:val="single" w:sz="4" w:space="0" w:color="FFFFFF" w:themeColor="background1"/>
       </w:tblBorders>
-      <w:tblCellMar>
-        <w:top w:w="0" w:type="dxa"/>
-        <w:left w:w="108" w:type="dxa"/>
-        <w:bottom w:w="0" w:type="dxa"/>
-        <w:right w:w="108" w:type="dxa"/>
-      </w:tblCellMar>
     </w:tblPr>
     <w:tcPr>
       <w:shd w:val="clear" w:color="auto" w:fill="CCCCCC" w:themeFill="text1" w:themeFillTint="33"/>
@@ -6162,13 +6274,6 @@
     <w:tblPr>
       <w:tblStyleRowBandSize w:val="1"/>
       <w:tblStyleColBandSize w:val="1"/>
-      <w:tblInd w:w="0" w:type="dxa"/>
-      <w:tblCellMar>
-        <w:top w:w="0" w:type="dxa"/>
-        <w:left w:w="108" w:type="dxa"/>
-        <w:bottom w:w="0" w:type="dxa"/>
-        <w:right w:w="108" w:type="dxa"/>
-      </w:tblCellMar>
     </w:tblPr>
     <w:tblStylePr w:type="firstRow">
       <w:rPr>
@@ -6296,6 +6401,24 @@
       <w:sz w:val="18"/>
       <w:szCs w:val="18"/>
     </w:rPr>
+  </w:style>
+  <w:style w:type="character" w:styleId="Fremhv">
+    <w:name w:val="Emphasis"/>
+    <w:basedOn w:val="Standardskrifttypeiafsnit"/>
+    <w:uiPriority w:val="20"/>
+    <w:qFormat/>
+    <w:rsid w:val="00994DE0"/>
+    <w:rPr>
+      <w:b/>
+      <w:bCs/>
+      <w:i w:val="0"/>
+      <w:iCs w:val="0"/>
+    </w:rPr>
+  </w:style>
+  <w:style w:type="character" w:customStyle="1" w:styleId="st1">
+    <w:name w:val="st1"/>
+    <w:basedOn w:val="Standardskrifttypeiafsnit"/>
+    <w:rsid w:val="00994DE0"/>
   </w:style>
 </w:styles>
 </file>

--- a/Dokumenter/Bilag/2. Projektstyring/Projektorganisation.docx
+++ b/Dokumenter/Bilag/2. Projektstyring/Projektorganisation.docx
@@ -13,8 +13,11 @@
     </w:p>
     <w:p>
       <w:pPr>
-        <w:jc w:val="both"/>
-      </w:pPr>
+        <w:pStyle w:val="Overskrift1"/>
+      </w:pPr>
+      <w:r>
+        <w:t>Intern projektstyring</w:t>
+      </w:r>
     </w:p>
     <w:p>
       <w:pPr>
@@ -68,12 +71,7 @@
         <w:t>søgning. Vi har i gruppen brugt meget tid på at snakke om de forskellige aspekter</w:t>
       </w:r>
       <w:r>
-        <w:t>, og hvilke områder, der skulle undersøge</w:t>
-      </w:r>
-      <w:bookmarkStart w:id="0" w:name="_GoBack"/>
-      <w:bookmarkEnd w:id="0"/>
-      <w:r>
-        <w:t>s. Alle gruppens medlemmer har</w:t>
+        <w:t>, og hvilke områder, der skulle undersøges. Alle gruppens medlemmer har</w:t>
       </w:r>
       <w:r>
         <w:t xml:space="preserve"> været med til at udfor</w:t>
@@ -230,14 +228,27 @@
       <w:r>
         <w:t xml:space="preserve">Tabel </w:t>
       </w:r>
-      <w:fldSimple w:instr=" SEQ Tabel \* ARABIC ">
-        <w:r>
-          <w:rPr>
-            <w:noProof/>
-          </w:rPr>
-          <w:t>1</w:t>
-        </w:r>
-      </w:fldSimple>
+      <w:r>
+        <w:fldChar w:fldCharType="begin"/>
+      </w:r>
+      <w:r>
+        <w:instrText xml:space="preserve"> SEQ Tabel \* ARABIC </w:instrText>
+      </w:r>
+      <w:r>
+        <w:fldChar w:fldCharType="separate"/>
+      </w:r>
+      <w:r>
+        <w:rPr>
+          <w:noProof/>
+        </w:rPr>
+        <w:t>1</w:t>
+      </w:r>
+      <w:r>
+        <w:rPr>
+          <w:noProof/>
+        </w:rPr>
+        <w:fldChar w:fldCharType="end"/>
+      </w:r>
       <w:r>
         <w:t xml:space="preserve"> Oversigt over ansvarsfordelingen af projektet</w:t>
       </w:r>
@@ -990,7 +1001,11 @@
         <w:t xml:space="preserve">Udover opdelingen i hold blev der også udnævnt en projektleder, hvilket også fremgår af tabellen. </w:t>
       </w:r>
       <w:r>
-        <w:t>Som projektleder har Lise været ansvarlig for planlægning, udvikling og gennemførelse af projektet – selvfølgelig i samarbejde med de øvrige gruppemedlemmer. Beslutninger er foretaget enstemmigt, men projektlederen har haft ansvaret for at gennemføre eventuelle beslutninger. Som projektleder har Lise været ansvarlig for, at dagsorden er gennemført, været ansvarlig for at holde styr på tidsplan og har endvidere været ansvarlig for at følge op på gruppemøder, vejledermøder og møder med interessenter. En anden vigtig opgave, som projektlederen har været ansvarlig for, er at bevare koncentration og fokus</w:t>
+        <w:t xml:space="preserve">Som projektleder har Lise været ansvarlig for planlægning, udvikling og gennemførelse af projektet – selvfølgelig i samarbejde med de øvrige gruppemedlemmer. Beslutninger er foretaget enstemmigt, men projektlederen har haft ansvaret for at gennemføre eventuelle beslutninger. Som projektleder har Lise været ansvarlig for, at dagsorden er gennemført, været ansvarlig for at holde styr på tidsplan og har endvidere været ansvarlig for at følge op på gruppemøder, vejledermøder </w:t>
+      </w:r>
+      <w:r>
+        <w:lastRenderedPageBreak/>
+        <w:t>og møder med interessenter. En anden vigtig opgave, som projektlederen har været ansvarlig for, er at bevare koncentration og fokus</w:t>
       </w:r>
       <w:r>
         <w:t xml:space="preserve"> på gruppemøderne. </w:t>
@@ -1001,84 +1016,179 @@
         <w:jc w:val="both"/>
       </w:pPr>
       <w:r>
+        <w:t xml:space="preserve">Efter opdelingen i hold blev det klart, at aspekterne økonomi og organisation ikke kunne udarbejdes uafhængigt af hinanden. Den oprindelige opdeling i grupper blev derfor ændret, og økonomi og organisation samarbejdede om at indhente de nødvendige informationer. </w:t>
+      </w:r>
+    </w:p>
+    <w:p>
+      <w:pPr>
+        <w:jc w:val="both"/>
+      </w:pPr>
+      <w:r>
+        <w:t xml:space="preserve">Hver torsdag klokken 10.15 har hele gruppen haft et opsamlingsmøde, hvor vi har fremlagt for hinanden, hvad vi har lavet, og hvad næste step er. </w:t>
+      </w:r>
+    </w:p>
+    <w:p>
+      <w:pPr>
+        <w:jc w:val="both"/>
+      </w:pPr>
+      <w:r>
+        <w:t xml:space="preserve"> </w:t>
+      </w:r>
+    </w:p>
+    <w:p>
+      <w:pPr>
+        <w:pStyle w:val="Overskrift1"/>
+      </w:pPr>
+      <w:r>
+        <w:t>Scrum</w:t>
+      </w:r>
+    </w:p>
+    <w:p>
+      <w:pPr>
+        <w:jc w:val="both"/>
+      </w:pPr>
+      <w:r>
+        <w:t>I udviklingen af denne mini-MTV er</w:t>
+      </w:r>
+      <w:r>
+        <w:t xml:space="preserve"> projektledelse</w:t>
+      </w:r>
+      <w:r>
+        <w:t xml:space="preserve">sværktøjet </w:t>
+      </w:r>
+      <w:r>
+        <w:rPr>
+          <w:i/>
+        </w:rPr>
+        <w:t>Scrum</w:t>
+      </w:r>
+      <w:r>
+        <w:t xml:space="preserve"> benyttet. </w:t>
+      </w:r>
+      <w:r>
+        <w:t xml:space="preserve">Baggrunden for at vælge scrum er, at dette arbejdsværktøj giver mulighed for stor fleksibilitet gennem hele udviklingsfasen, idet scrum er en iterativ proces, hvor rækkefølgen af konkrete aktiviteter undervejs kan ændres. </w:t>
+      </w:r>
+      <w:r>
+        <w:t xml:space="preserve">Scrum opererer med en inddeling i tre roller; </w:t>
+      </w:r>
+    </w:p>
+    <w:p>
+      <w:pPr>
+        <w:pStyle w:val="Listeafsnit"/>
+        <w:numPr>
+          <w:ilvl w:val="0"/>
+          <w:numId w:val="4"/>
+        </w:numPr>
+        <w:jc w:val="both"/>
+      </w:pPr>
+      <w:r>
+        <w:t>product owner</w:t>
+      </w:r>
+    </w:p>
+    <w:p>
+      <w:pPr>
+        <w:pStyle w:val="Listeafsnit"/>
+        <w:numPr>
+          <w:ilvl w:val="0"/>
+          <w:numId w:val="4"/>
+        </w:numPr>
+        <w:jc w:val="both"/>
+        <w:rPr>
+          <w:lang w:val="en-US"/>
+        </w:rPr>
+      </w:pPr>
+      <w:r>
+        <w:rPr>
+          <w:lang w:val="en-US"/>
+        </w:rPr>
+        <w:t>s</w:t>
+      </w:r>
+      <w:r>
+        <w:rPr>
+          <w:lang w:val="en-US"/>
+        </w:rPr>
+        <w:t>crum master</w:t>
+      </w:r>
+    </w:p>
+    <w:p>
+      <w:pPr>
+        <w:pStyle w:val="Listeafsnit"/>
+        <w:numPr>
+          <w:ilvl w:val="0"/>
+          <w:numId w:val="4"/>
+        </w:numPr>
+        <w:jc w:val="both"/>
+        <w:rPr>
+          <w:lang w:val="en-US"/>
+        </w:rPr>
+      </w:pPr>
+      <w:r>
+        <w:rPr>
+          <w:lang w:val="en-US"/>
+        </w:rPr>
+        <w:t>development team</w:t>
+      </w:r>
+      <w:r>
+        <w:rPr>
+          <w:lang w:val="en-US"/>
+        </w:rPr>
+        <w:t xml:space="preserve"> </w:t>
+      </w:r>
+    </w:p>
+    <w:p>
+      <w:pPr>
+        <w:jc w:val="both"/>
+      </w:pPr>
+      <w:r>
+        <w:t xml:space="preserve">I denne mini-MTV er scrum benyttet i det omfang, som har været relevant. </w:t>
+      </w:r>
+      <w:r>
+        <w:t xml:space="preserve">Det betyder, at der ikke har været en skarp opdeling af roller, idet samtlige gruppemedlemmer har været ansvarlige for planlægning og gennemførelse af projektet. Dog har projektlederen indtaget rollerne som product owner og scrum master i højere grad end de øvrige gruppemedlemmer. Development team har dermed primært bestået af de resterende gruppemedlemmer, og dette team har haft det største ansvar for at færdiggøre de enkelte sprints. </w:t>
+      </w:r>
+    </w:p>
+    <w:p>
+      <w:pPr>
+        <w:jc w:val="both"/>
+      </w:pPr>
+      <w:r>
+        <w:t>I den traditionelle anvendelse af projektledelsesværktøjet scrum benyttes følgende redskaber; product backlog, sprint backlog og sprint. I udarbejdelsen af denne mini-MTV er redskabet afgrænset til sprint. Dette på baggrund af, at det ikke er er et reelt softwareprodukt, der udvikles, men en skriftlig vurdering af en konkret medicinsk teknologi.</w:t>
+      </w:r>
+    </w:p>
+    <w:p>
+      <w:pPr>
+        <w:jc w:val="both"/>
+        <w:rPr>
+          <w:rFonts w:ascii="Times New Roman" w:eastAsia="Times New Roman" w:hAnsi="Times New Roman" w:cs="Times New Roman"/>
+          <w:sz w:val="24"/>
+          <w:szCs w:val="24"/>
+          <w:lang w:eastAsia="da-DK"/>
+        </w:rPr>
+      </w:pPr>
+      <w:r>
+        <w:t>Sprint er en arbejdsopdeling og består af en planlægnings- og udførelsesfase og afsluttes med en fremvisning af opnåede resultater. Nedenfor ses de pågældende sprints i udviklingen af denne mini-MTV:</w:t>
+      </w:r>
+    </w:p>
+    <w:p>
+      <w:pPr>
+        <w:jc w:val="both"/>
+      </w:pPr>
+    </w:p>
+    <w:p>
+      <w:pPr>
+        <w:jc w:val="both"/>
+      </w:pPr>
+    </w:p>
+    <w:p>
+      <w:pPr>
+        <w:jc w:val="both"/>
+      </w:pPr>
+    </w:p>
+    <w:p>
+      <w:pPr>
+        <w:pStyle w:val="Overskrift2"/>
+      </w:pPr>
+      <w:r>
         <w:lastRenderedPageBreak/>
-        <w:t xml:space="preserve">Efter opdelingen i hold blev det klart, at aspekterne økonomi og organisation ikke kunne udarbejdes uafhængigt af hinanden. Den oprindelige opdeling i grupper blev derfor ændret, og økonomi og organisation samarbejdede om at indhente de nødvendige informationer. </w:t>
-      </w:r>
-    </w:p>
-    <w:p>
-      <w:pPr>
-        <w:jc w:val="both"/>
-      </w:pPr>
-      <w:r>
-        <w:t xml:space="preserve">Hver torsdag klokken 10.15 har hele gruppen haft et opsamlingsmøde, hvor vi har fremlagt for hinanden, hvad vi har lavet, og hvad næste step er. </w:t>
-      </w:r>
-    </w:p>
-    <w:p>
-      <w:pPr>
-        <w:jc w:val="both"/>
-      </w:pPr>
-    </w:p>
-    <w:p>
-      <w:pPr>
-        <w:jc w:val="both"/>
-      </w:pPr>
-      <w:r>
-        <w:t xml:space="preserve">Vi har benyttet </w:t>
-      </w:r>
-      <w:r>
-        <w:t xml:space="preserve">nogle </w:t>
-      </w:r>
-      <w:r>
-        <w:t>af</w:t>
-      </w:r>
-      <w:r>
-        <w:t xml:space="preserve"> komponenter fra </w:t>
-      </w:r>
-      <w:r>
-        <w:t>den agile projektledelse</w:t>
-      </w:r>
-      <w:r>
-        <w:t xml:space="preserve"> s</w:t>
-      </w:r>
-      <w:r>
-        <w:t>crum til at lede projektet.</w:t>
-      </w:r>
-      <w:r>
-        <w:t xml:space="preserve"> </w:t>
-      </w:r>
-      <w:r>
-        <w:t xml:space="preserve">I scrum har man en Product owner, Scrummaster og et Scrumteam. I dette projekt har vi ikke en product owner. Scrummasteren  </w:t>
-      </w:r>
-    </w:p>
-    <w:p>
-      <w:pPr>
-        <w:jc w:val="both"/>
-      </w:pPr>
-      <w:r>
-        <w:t xml:space="preserve"> </w:t>
-      </w:r>
-      <w:r>
-        <w:t xml:space="preserve">  </w:t>
-      </w:r>
-      <w:r>
-        <w:br w:type="page"/>
-      </w:r>
-    </w:p>
-    <w:p>
-      <w:pPr>
-        <w:jc w:val="both"/>
-      </w:pPr>
-      <w:r>
-        <w:lastRenderedPageBreak/>
-        <w:br/>
-      </w:r>
-    </w:p>
-    <w:p>
-      <w:pPr>
-        <w:pStyle w:val="Titel"/>
-        <w:jc w:val="both"/>
-      </w:pPr>
-      <w:r>
         <w:t>Sprints</w:t>
       </w:r>
     </w:p>
@@ -1168,19 +1278,46 @@
         <w:t>be</w:t>
       </w:r>
       <w:r>
-        <w:t xml:space="preserve">kendt for os. I uge 6 og 7 skal der forventningsafstemmes. Der skal laves samarbejdsaftale </w:t>
-      </w:r>
-      <w:r>
-        <w:t>og de forskellige praktiske</w:t>
-      </w:r>
-      <w:r>
-        <w:t xml:space="preserve"> ting aftales (hvilket program skal projektet skrives i, hvilket filsystem benyttes). </w:t>
+        <w:t>kendt for os. I uge 6 og 7 skal der forventningsafstemmes. Der skal laves samarbejdsaftale</w:t>
+      </w:r>
+      <w:r>
+        <w:t>,</w:t>
+      </w:r>
+      <w:r>
+        <w:t xml:space="preserve"> </w:t>
+      </w:r>
+      <w:r>
+        <w:t xml:space="preserve">og </w:t>
+      </w:r>
+      <w:r>
+        <w:t>praktiske</w:t>
+      </w:r>
+      <w:r>
+        <w:t xml:space="preserve"> anliggender</w:t>
+      </w:r>
+      <w:r>
+        <w:t xml:space="preserve"> aftales (program</w:t>
+      </w:r>
+      <w:r>
+        <w:t>mer,</w:t>
+      </w:r>
+      <w:r>
+        <w:t xml:space="preserve"> filsystem</w:t>
+      </w:r>
+      <w:r>
+        <w:t xml:space="preserve"> mm.</w:t>
+      </w:r>
+      <w:r>
+        <w:t xml:space="preserve">). </w:t>
       </w:r>
       <w:r>
         <w:t>Projektleder og</w:t>
       </w:r>
       <w:r>
-        <w:t xml:space="preserve"> kontaktperson skal ligeledes bestemmes. </w:t>
+        <w:t xml:space="preserve"> kontaktp</w:t>
+      </w:r>
+      <w:r>
+        <w:t>erson skal ligeledes udvælges.</w:t>
       </w:r>
     </w:p>
     <w:p>
@@ -1192,13 +1329,31 @@
         <w:t>I uge 8 skal det første vejledermøde finde sted</w:t>
       </w:r>
       <w:r>
-        <w:t>, hvor vi skal få mere viden om selve opgaven</w:t>
+        <w:t>, hvor der opnås større</w:t>
+      </w:r>
+      <w:r>
+        <w:t xml:space="preserve"> viden om selve </w:t>
+      </w:r>
+      <w:r>
+        <w:t>mini-MTV’en</w:t>
       </w:r>
       <w:r>
         <w:t>,</w:t>
       </w:r>
       <w:r>
-        <w:t xml:space="preserve"> og hvordan vi kommer i gang. </w:t>
+        <w:t xml:space="preserve"> og hvordan </w:t>
+      </w:r>
+      <w:r>
+        <w:t>dette</w:t>
+      </w:r>
+      <w:r>
+        <w:t xml:space="preserve"> </w:t>
+      </w:r>
+      <w:r>
+        <w:t>igangsættes.</w:t>
+      </w:r>
+      <w:r>
+        <w:t xml:space="preserve"> </w:t>
       </w:r>
     </w:p>
     <w:p>
@@ -1216,7 +1371,16 @@
         <w:t>ste møde</w:t>
       </w:r>
       <w:r>
-        <w:t xml:space="preserve"> med Netplan finde sted, hvor Neplan</w:t>
+        <w:t xml:space="preserve"> med Netplan </w:t>
+      </w:r>
+      <w:r>
+        <w:t xml:space="preserve">Care </w:t>
+      </w:r>
+      <w:r>
+        <w:t>finde sted, hvor Neplan</w:t>
+      </w:r>
+      <w:r>
+        <w:t xml:space="preserve"> Care</w:t>
       </w:r>
       <w:r>
         <w:t xml:space="preserve"> skal fremlægge projektet og deres ønsker for denne mini-MTV. </w:t>
@@ -1239,10 +1403,27 @@
         <w:jc w:val="both"/>
       </w:pPr>
       <w:r>
-        <w:t xml:space="preserve">Vi havde det første projektmøde d. 9/2 og ugen efter d. 18/2, hvor vi så hinanden i øjnene og forventningsafstemte de praktiske ting omkring dette projekt. </w:t>
-      </w:r>
-      <w:r>
-        <w:tab/>
+        <w:t>F</w:t>
+      </w:r>
+      <w:r>
+        <w:t>ørste projektmøde</w:t>
+      </w:r>
+      <w:r>
+        <w:t xml:space="preserve"> var</w:t>
+      </w:r>
+      <w:r>
+        <w:t xml:space="preserve"> d. 9/2 og</w:t>
+      </w:r>
+      <w:r>
+        <w:t xml:space="preserve"> igen</w:t>
+      </w:r>
+      <w:r>
+        <w:t xml:space="preserve"> ugen efter d. 18/2, hvor </w:t>
+      </w:r>
+      <w:r>
+        <w:t>gruppen lavede forventningsafstemning.</w:t>
+      </w:r>
+      <w:r>
         <w:t xml:space="preserve"> </w:t>
       </w:r>
     </w:p>
@@ -1261,7 +1442,13 @@
         <w:jc w:val="both"/>
       </w:pPr>
       <w:r>
-        <w:t xml:space="preserve">Aftalt møde med Netplan d. 2/3 samt forberede os til dette møde. </w:t>
+        <w:t>Aftalt møde med Netplan</w:t>
+      </w:r>
+      <w:r>
+        <w:t xml:space="preserve"> Care</w:t>
+      </w:r>
+      <w:r>
+        <w:t xml:space="preserve"> d. 2/3. </w:t>
       </w:r>
     </w:p>
     <w:p>
@@ -1278,47 +1465,125 @@
         <w:jc w:val="both"/>
       </w:pPr>
       <w:r>
+        <w:t>S</w:t>
+      </w:r>
+      <w:r>
+        <w:t>amarbejdsaftale</w:t>
+      </w:r>
+      <w:r>
+        <w:t xml:space="preserve"> blev udformet</w:t>
+      </w:r>
+      <w:r>
+        <w:t xml:space="preserve"> og underskrevet</w:t>
+      </w:r>
+      <w:r>
+        <w:t xml:space="preserve">. </w:t>
+      </w:r>
+      <w:r>
+        <w:t>LaTex</w:t>
+      </w:r>
+      <w:r>
+        <w:t xml:space="preserve"> blev valgt som skriveprogram</w:t>
+      </w:r>
+      <w:r>
+        <w:t xml:space="preserve"> og </w:t>
+      </w:r>
+      <w:r>
+        <w:t>GitHub som filsystem. P</w:t>
+      </w:r>
+      <w:r>
+        <w:t>rojektleder</w:t>
+      </w:r>
+      <w:r>
+        <w:t xml:space="preserve"> (Lise) og </w:t>
+      </w:r>
+      <w:r>
+        <w:t>kontaktperson</w:t>
+      </w:r>
+      <w:r>
+        <w:t xml:space="preserve"> (Melissa) blev valgt</w:t>
+      </w:r>
+      <w:r>
+        <w:t xml:space="preserve">. </w:t>
+      </w:r>
+    </w:p>
+    <w:p>
+      <w:pPr>
+        <w:ind w:left="1300"/>
+        <w:jc w:val="both"/>
+      </w:pPr>
+      <w:r>
+        <w:t>Vi fik i store træk at vide</w:t>
+      </w:r>
+      <w:r>
+        <w:t xml:space="preserve">, hvad en MTV er, og hvordan vi skal forholde os </w:t>
+      </w:r>
+      <w:r>
+        <w:t>til</w:t>
+      </w:r>
+      <w:r>
+        <w:t xml:space="preserve"> dette. </w:t>
+      </w:r>
+      <w:r>
+        <w:t>Desuden</w:t>
+      </w:r>
+      <w:r>
+        <w:t xml:space="preserve"> fik</w:t>
+      </w:r>
+      <w:r>
+        <w:t xml:space="preserve"> vi at vide, at</w:t>
+      </w:r>
+      <w:r>
+        <w:t xml:space="preserve"> næste step</w:t>
+      </w:r>
+      <w:r>
+        <w:t xml:space="preserve"> var at aftale et møde med Netplan</w:t>
+      </w:r>
+      <w:r>
+        <w:t xml:space="preserve"> Care</w:t>
+      </w:r>
+      <w:r>
+        <w:t xml:space="preserve">. </w:t>
+      </w:r>
+    </w:p>
+    <w:p>
+      <w:pPr>
+        <w:ind w:left="1300"/>
+        <w:jc w:val="both"/>
+      </w:pPr>
+      <w:r>
         <w:lastRenderedPageBreak/>
-        <w:t xml:space="preserve">Vi fik lavet samarbejdsaftale og underskrevet denne. Vi besluttede os for at skrive i LaTex og benytte GitHub, som filsystem.  Lise er projektleder og Melissa er kontaktperson. </w:t>
-      </w:r>
-    </w:p>
-    <w:p>
-      <w:pPr>
-        <w:ind w:left="1300"/>
-        <w:jc w:val="both"/>
-      </w:pPr>
-      <w:r>
-        <w:t>Vi fik at vide i store træ</w:t>
-      </w:r>
-      <w:r>
-        <w:t xml:space="preserve">k, hvad en MTV er, og hvordan vi skal forholde os </w:t>
-      </w:r>
-      <w:r>
-        <w:t>til</w:t>
-      </w:r>
-      <w:r>
-        <w:t xml:space="preserve"> dette. Vi</w:t>
-      </w:r>
-      <w:r>
-        <w:t xml:space="preserve"> fik af vide, at det næste step</w:t>
-      </w:r>
-      <w:r>
-        <w:t xml:space="preserve"> var at aftale et møde med Netplan. </w:t>
-      </w:r>
-    </w:p>
-    <w:p>
-      <w:pPr>
-        <w:ind w:left="1300"/>
-        <w:jc w:val="both"/>
-      </w:pPr>
-      <w:r>
         <w:t>Vi fik denne mini-MTV’s fokuspunkter</w:t>
       </w:r>
       <w:r>
-        <w:t>, og hvad projektet i store træ</w:t>
-      </w:r>
-      <w:r>
-        <w:t xml:space="preserve">k går ud på – Virtuel hjemmepleje i Favrskov kommune. I samarbejde med Netplan fik vi et møde med Favrskov kommune, hvor dagsorden var at høre om deres pilotprojekt med virtuel hjemmepleje og se Appinux’s løsning.  Dette møde havde vi i uge 10. </w:t>
+        <w:t xml:space="preserve">, og hvad projektet indebærer; </w:t>
+      </w:r>
+      <w:r>
+        <w:t>V</w:t>
+      </w:r>
+      <w:r>
+        <w:t>irtuel hjemmepleje i Favrskov Ko</w:t>
+      </w:r>
+      <w:r>
+        <w:t>mmune. I samarbejde med Netplan</w:t>
+      </w:r>
+      <w:r>
+        <w:t xml:space="preserve"> Care</w:t>
+      </w:r>
+      <w:r>
+        <w:t xml:space="preserve"> </w:t>
+      </w:r>
+      <w:r>
+        <w:t>fik vi et møde med Favrskov K</w:t>
+      </w:r>
+      <w:r>
+        <w:t>ommune, hvor dagsorden var at høre om deres pilotprojekt med vir</w:t>
+      </w:r>
+      <w:r>
+        <w:t>tuel hjemmepleje og se Appinux’</w:t>
+      </w:r>
+      <w:r>
+        <w:t xml:space="preserve"> løsning.  Dette møde havde vi i uge 10. </w:t>
       </w:r>
     </w:p>
     <w:p>
@@ -1358,13 +1623,49 @@
         <w:jc w:val="both"/>
       </w:pPr>
       <w:r>
-        <w:t>I uge 10 er der i MTV-undervisningen planlagt et par timer om Litteratursøgning med Rasmus Thorbjørn Nielsen fra AU Library. Efter denne undervisning skal vores egen litteratursøgning startes</w:t>
+        <w:t xml:space="preserve">I uge 10 er der </w:t>
+      </w:r>
+      <w:r>
+        <w:t>i MTV-undervisningen planlagt fire</w:t>
+      </w:r>
+      <w:r>
+        <w:t xml:space="preserve"> timer</w:t>
+      </w:r>
+      <w:r>
+        <w:t>s kursus</w:t>
+      </w:r>
+      <w:r>
+        <w:t xml:space="preserve"> om Litteratursøgning med Rasmus Thorbjørn Nielsen fra AU Library. Eft</w:t>
+      </w:r>
+      <w:r>
+        <w:t>er denne undervisning skal</w:t>
+      </w:r>
+      <w:r>
+        <w:t xml:space="preserve"> litteratursøgning</w:t>
+      </w:r>
+      <w:r>
+        <w:t xml:space="preserve"> vedrørende denne mini-MTV</w:t>
+      </w:r>
+      <w:r>
+        <w:t xml:space="preserve"> startes</w:t>
       </w:r>
       <w:r>
         <w:t xml:space="preserve"> (uge 11)</w:t>
       </w:r>
       <w:r>
-        <w:t>. Denne søgning skal i starten være overordnet og senere mere specifik ift. de forskellige aspekter.</w:t>
+        <w:t xml:space="preserve">. </w:t>
+      </w:r>
+      <w:r>
+        <w:t>S</w:t>
+      </w:r>
+      <w:r>
+        <w:t xml:space="preserve">øgning skal i starten være overordnet og senere mere specifik ift. de forskellige </w:t>
+      </w:r>
+      <w:r>
+        <w:t>MTV-</w:t>
+      </w:r>
+      <w:r>
+        <w:t>aspekter.</w:t>
       </w:r>
     </w:p>
     <w:p>
@@ -1390,10 +1691,52 @@
         <w:t xml:space="preserve"> </w:t>
       </w:r>
       <w:r>
-        <w:t xml:space="preserve">havde vi et gruppemøde om litteratursøgning, hvor vi diskurterede søgeord og delte os op i nogle søgehold, så </w:t>
-      </w:r>
-      <w:r>
-        <w:t xml:space="preserve">der blev søgt artikler til alle aspekter – se søgeholdene i Logbogen d. 15/3. I påsken blev der lavet en overordnet søgning, hvor vi fik et billede af om der var artikler derude, vi kunne benytte os af. </w:t>
+        <w:t>blev der afholdt</w:t>
+      </w:r>
+      <w:r>
+        <w:t xml:space="preserve"> et gruppemø</w:t>
+      </w:r>
+      <w:r>
+        <w:t>de om litteratursøgning, hvor emneord</w:t>
+      </w:r>
+      <w:r>
+        <w:t xml:space="preserve"> </w:t>
+      </w:r>
+      <w:r>
+        <w:t xml:space="preserve">blev diskuteret. På baggrund heraf blev gruppen </w:t>
+      </w:r>
+      <w:r>
+        <w:t>op</w:t>
+      </w:r>
+      <w:r>
+        <w:t xml:space="preserve">delt i mindre søgehold, hvor </w:t>
+      </w:r>
+      <w:r>
+        <w:t xml:space="preserve">der blev søgt artikler til alle </w:t>
+      </w:r>
+      <w:r>
+        <w:t>MTV-aspekter – se søgeholdene i l</w:t>
+      </w:r>
+      <w:r>
+        <w:t>ogbogen d. 15/3</w:t>
+      </w:r>
+      <w:r>
+        <w:t xml:space="preserve"> [Bilag 3, 3.1]</w:t>
+      </w:r>
+      <w:r>
+        <w:t>. I påsken blev der lavet en overordnet søgning, hvor vi fik et billede af</w:t>
+      </w:r>
+      <w:r>
+        <w:t>, om der fandtes artikler, som</w:t>
+      </w:r>
+      <w:r>
+        <w:t xml:space="preserve"> kunne benytte</w:t>
+      </w:r>
+      <w:r>
+        <w:t>s i denne mini-MTV.</w:t>
+      </w:r>
+      <w:r>
+        <w:t xml:space="preserve"> </w:t>
       </w:r>
     </w:p>
     <w:p>
@@ -1402,7 +1745,37 @@
         <w:jc w:val="both"/>
       </w:pPr>
       <w:r>
-        <w:t xml:space="preserve">I uge 14 uddelte vi de forskellige aspekter ud mellem os (se logbogen 7/4), og de forskellige fik dermed ansvaret for at finde litteratur til deres aspekter. </w:t>
+        <w:t>I uge 14</w:t>
+      </w:r>
+      <w:r>
+        <w:t xml:space="preserve"> blev MTV-</w:t>
+      </w:r>
+      <w:r>
+        <w:t>aspekter</w:t>
+      </w:r>
+      <w:r>
+        <w:t>ne delt ud mellem gruppemedlemmerne - se logbogen d. 7/4 [Bilag 3, 3.1]</w:t>
+      </w:r>
+      <w:r>
+        <w:t xml:space="preserve">, og </w:t>
+      </w:r>
+      <w:r>
+        <w:t>gruppemedlemerne</w:t>
+      </w:r>
+      <w:r>
+        <w:t xml:space="preserve"> fik dermed ansvaret f</w:t>
+      </w:r>
+      <w:r>
+        <w:t>or at finde litteratur til de pågældende</w:t>
+      </w:r>
+      <w:r>
+        <w:t xml:space="preserve"> </w:t>
+      </w:r>
+      <w:r>
+        <w:t>MTV-</w:t>
+      </w:r>
+      <w:r>
+        <w:t xml:space="preserve">aspekter. </w:t>
       </w:r>
     </w:p>
     <w:p>
@@ -1411,7 +1784,16 @@
         <w:jc w:val="both"/>
       </w:pPr>
       <w:r>
-        <w:t xml:space="preserve">I uge 15 fik vi et møde med Rasmus Thorbjørn, hvor han skulle hjælpe os med en lidt mere systematik søgning.  </w:t>
+        <w:t>I uge 15 fik vi et</w:t>
+      </w:r>
+      <w:r>
+        <w:t xml:space="preserve"> møde med Rasmus Thorbjørn, hvor han skulle hjælpe os med en lidt mere systematik </w:t>
+      </w:r>
+      <w:r>
+        <w:t>litteratur</w:t>
+      </w:r>
+      <w:r>
+        <w:t xml:space="preserve">søgning.  </w:t>
       </w:r>
       <w:r>
         <w:t xml:space="preserve"> </w:t>
@@ -1427,43 +1809,35 @@
     </w:p>
     <w:p>
       <w:pPr>
-        <w:jc w:val="both"/>
-      </w:pPr>
-      <w:r>
-        <w:tab/>
+        <w:ind w:left="1300"/>
+        <w:jc w:val="both"/>
+      </w:pPr>
+      <w:r>
         <w:t>Efter den overordnede</w:t>
       </w:r>
       <w:r>
         <w:t xml:space="preserve"> artikelsøgning var det klart</w:t>
       </w:r>
       <w:r>
-        <w:t>, at der var materiale</w:t>
-      </w:r>
-      <w:r>
-        <w:t xml:space="preserve"> derude, men ikke ret meget</w:t>
-      </w:r>
-      <w:r>
-        <w:t>,</w:t>
-      </w:r>
-      <w:r>
-        <w:t xml:space="preserve"> der var spot on på vores projekt. </w:t>
-      </w:r>
-    </w:p>
-    <w:p>
-      <w:pPr>
+        <w:t>, at der fandtes litteratur på emnet. Dog i begrænset omfang i forhold til denne mini-MTV’s problemstilling.</w:t>
+      </w:r>
+    </w:p>
+    <w:p>
+      <w:pPr>
+        <w:ind w:left="1300"/>
         <w:jc w:val="both"/>
         <w:rPr>
           <w:b/>
         </w:rPr>
       </w:pPr>
       <w:r>
-        <w:tab/>
+        <w:t>Fundne artikler blev samlet i en digital mappe, så alle gruppemedlemmer kunne læse disse og benytte sig af dem.</w:t>
       </w:r>
       <w:r>
         <w:rPr>
           <w:b/>
         </w:rPr>
-        <w:t xml:space="preserve">Hvor mange har folk fundet…. </w:t>
+        <w:t xml:space="preserve"> </w:t>
       </w:r>
     </w:p>
     <w:p>
@@ -1479,7 +1853,6 @@
         <w:jc w:val="both"/>
       </w:pPr>
       <w:r>
-        <w:lastRenderedPageBreak/>
         <w:t xml:space="preserve"> </w:t>
       </w:r>
     </w:p>
@@ -1510,6 +1883,7 @@
         <w:jc w:val="both"/>
       </w:pPr>
       <w:r>
+        <w:lastRenderedPageBreak/>
         <w:t>Planlæggelse</w:t>
       </w:r>
     </w:p>
@@ -1522,10 +1896,22 @@
         <w:t>De to grupper (Borger/Organisation og Teknologi/Økono</w:t>
       </w:r>
       <w:r>
-        <w:t>mi) skal finde artikler og anden</w:t>
-      </w:r>
-      <w:r>
-        <w:t xml:space="preserve"> viden til at kunne besvare de fokuserede spørgsmål. Der e</w:t>
+        <w:t>mi) skal finde artikler og andet</w:t>
+      </w:r>
+      <w:r>
+        <w:t xml:space="preserve"> </w:t>
+      </w:r>
+      <w:r>
+        <w:t>litteratur</w:t>
+      </w:r>
+      <w:r>
+        <w:t xml:space="preserve"> </w:t>
+      </w:r>
+      <w:r>
+        <w:t>for</w:t>
+      </w:r>
+      <w:r>
+        <w:t xml:space="preserve"> at kunne besvare de fokuserede spørgsmål. Der e</w:t>
       </w:r>
       <w:r>
         <w:t>r stillet nogle meget overordnede</w:t>
@@ -1534,10 +1920,28 @@
         <w:t xml:space="preserve"> spørgsmål i projektfremlæggelse</w:t>
       </w:r>
       <w:r>
-        <w:t>n fra Netplan, som der i starten</w:t>
-      </w:r>
-      <w:r>
-        <w:t xml:space="preserve"> tages udgangspunkt i. Disse skal senere omformuleres, så det bliver mere fokuseret. </w:t>
+        <w:t>n fra Netplan</w:t>
+      </w:r>
+      <w:r>
+        <w:t xml:space="preserve"> Care</w:t>
+      </w:r>
+      <w:r>
+        <w:t>, som der i starten</w:t>
+      </w:r>
+      <w:r>
+        <w:t xml:space="preserve"> tages udgangspunkt i</w:t>
+      </w:r>
+      <w:r>
+        <w:t>. Disse skal senere konkretiseres, så problemstillingen</w:t>
+      </w:r>
+      <w:r>
+        <w:t xml:space="preserve"> bliver</w:t>
+      </w:r>
+      <w:r>
+        <w:t xml:space="preserve"> endnu</w:t>
+      </w:r>
+      <w:r>
+        <w:t xml:space="preserve"> mere fokuseret. </w:t>
       </w:r>
     </w:p>
     <w:p>
@@ -1546,7 +1950,13 @@
         <w:jc w:val="both"/>
       </w:pPr>
       <w:r>
-        <w:t xml:space="preserve">De to grupper skal derefter skrive de forskellige aspekter  </w:t>
+        <w:t>De to grupper skal derefter</w:t>
+      </w:r>
+      <w:r>
+        <w:t xml:space="preserve"> skrive de forskellige MTV-aspekter.</w:t>
+      </w:r>
+      <w:r>
+        <w:t xml:space="preserve"> </w:t>
       </w:r>
     </w:p>
     <w:p>
@@ -1572,7 +1982,31 @@
         <w:t>t</w:t>
       </w:r>
       <w:r>
-        <w:t xml:space="preserve"> udforme deres aspekter. Der er blevet lavet udkast, som er blevet gennemlæst og derefter blevet rettet af de andre gruppemedlemmer. Der blev også givet kommentar efter kvalitetstjek, der er blevet taget hensyn til. </w:t>
+        <w:t xml:space="preserve"> udforme deres </w:t>
+      </w:r>
+      <w:r>
+        <w:t>MTV-</w:t>
+      </w:r>
+      <w:r>
+        <w:t>aspekter. Der er blevet lavet udkast</w:t>
+      </w:r>
+      <w:r>
+        <w:t xml:space="preserve"> til disse MTV-aspekter</w:t>
+      </w:r>
+      <w:r>
+        <w:t xml:space="preserve">, som er blevet gennemlæst og derefter blevet rettet af de andre gruppemedlemmer. </w:t>
+      </w:r>
+      <w:r>
+        <w:t xml:space="preserve">Vejlederkommentarer fra </w:t>
+      </w:r>
+      <w:r>
+        <w:t>kvalitetstjek</w:t>
+      </w:r>
+      <w:r>
+        <w:t>ket er rettet i mini-MTV’en</w:t>
+      </w:r>
+      <w:r>
+        <w:t xml:space="preserve">. </w:t>
       </w:r>
     </w:p>
     <w:p>
@@ -1635,7 +2069,13 @@
         <w:jc w:val="both"/>
       </w:pPr>
       <w:r>
-        <w:t xml:space="preserve">Skrivelse af indledning, der består af baggrund, formål og de fokuserede spørgsmål. Det skal motivere og afgrænse projektet. </w:t>
+        <w:t xml:space="preserve">Skrivelse af indledning, der består af baggrund, formål og de fokuserede spørgsmål. Det skal motivere og afgrænse </w:t>
+      </w:r>
+      <w:r>
+        <w:t>mini-MTV’en</w:t>
+      </w:r>
+      <w:r>
+        <w:t xml:space="preserve">. </w:t>
       </w:r>
     </w:p>
     <w:p>
@@ -1652,7 +2092,13 @@
         <w:jc w:val="both"/>
       </w:pPr>
       <w:r>
-        <w:t xml:space="preserve">Vi begyndte tidligt med tanker omkring, hvad disse afsnit skulle indeholde og fik det listet op. </w:t>
+        <w:t>Vi begyndte tidligt med tanker omkring, hvad disse afsnit skulle indeholde</w:t>
+      </w:r>
+      <w:r>
+        <w:t>,</w:t>
+      </w:r>
+      <w:r>
+        <w:t xml:space="preserve"> og fik det listet op. </w:t>
       </w:r>
       <w:r>
         <w:t>Der er blevet skrevet flere udkast</w:t>
@@ -1664,7 +2110,13 @@
         <w:t xml:space="preserve"> og gennem vejledning</w:t>
       </w:r>
       <w:r>
-        <w:t xml:space="preserve"> er det blevet rettet til, så det er blevet kortere end først og mere fokuseret på Favrskov kommune og Appinux som leverandør. </w:t>
+        <w:t xml:space="preserve"> er det blevet rettet til, så det er blevet korter</w:t>
+      </w:r>
+      <w:r>
+        <w:t xml:space="preserve">e end først og mere fokuseret i forhold til </w:t>
+      </w:r>
+      <w:r>
+        <w:t xml:space="preserve">Favrskov kommune og Appinux som leverandør. </w:t>
       </w:r>
     </w:p>
     <w:p>
@@ -1680,7 +2132,6 @@
         <w:jc w:val="both"/>
       </w:pPr>
       <w:r>
-        <w:lastRenderedPageBreak/>
         <w:tab/>
         <w:t xml:space="preserve">Indledning er færdig til gennemlæsning i uge 21. </w:t>
       </w:r>
@@ -1712,6 +2163,7 @@
         <w:jc w:val="both"/>
       </w:pPr>
       <w:r>
+        <w:lastRenderedPageBreak/>
         <w:t>Planlæggelse</w:t>
       </w:r>
     </w:p>
@@ -1750,7 +2202,25 @@
         <w:t>ammen og skrev det overordnede</w:t>
       </w:r>
       <w:r>
-        <w:t xml:space="preserve"> metodeafsnit, hvor vi fik det samlede overblik over anvendte artikler. Konklusion blev formuleret i fællesskab efter gennemlæsning og rettelse af de fire aspekter, således konklusionen svare på de fokuserede spørgsmål.  </w:t>
+        <w:t xml:space="preserve"> metodeafsnit, hvor vi fik det samlede overblik over anvendte artikler. Konklusion blev formuleret i fællesskab efter</w:t>
+      </w:r>
+      <w:r>
+        <w:t xml:space="preserve"> første</w:t>
+      </w:r>
+      <w:r>
+        <w:t xml:space="preserve"> gennemlæsning og rettelse af de fire </w:t>
+      </w:r>
+      <w:r>
+        <w:t>MTV-aspekter. Konklusionen blev udformet i fællesskab for at sikre, at</w:t>
+      </w:r>
+      <w:r>
+        <w:t xml:space="preserve"> konklusionen svare</w:t>
+      </w:r>
+      <w:r>
+        <w:t>de</w:t>
+      </w:r>
+      <w:r>
+        <w:t xml:space="preserve"> på de fokuserede spørgsmål.  </w:t>
       </w:r>
     </w:p>
     <w:p>
@@ -1806,7 +2276,10 @@
         <w:jc w:val="both"/>
       </w:pPr>
       <w:r>
-        <w:t>I uge 21 skal mini-MTV ‘en samles og læses igennem. Der skal rettes til og sikres</w:t>
+        <w:t>I uge 21 skal mini-MTV’</w:t>
+      </w:r>
+      <w:r>
+        <w:t>en samles og læses igennem. Der skal rettes til og sikres</w:t>
       </w:r>
       <w:r>
         <w:t>,</w:t>
@@ -1820,6 +2293,9 @@
       <w:r>
         <w:t xml:space="preserve"> og at der er en rød tråd gennem hele MTV ‘en. </w:t>
       </w:r>
+      <w:r>
+        <w:t>Det er vigtigt, at de fire MTV-aspekter harmonerer, og at det samlede fokus gennem hele mini-MTV’en er beavret.</w:t>
+      </w:r>
     </w:p>
     <w:p>
       <w:pPr>
@@ -1835,7 +2311,16 @@
       </w:pPr>
       <w:r>
         <w:tab/>
-        <w:t xml:space="preserve">Hele gruppen har siddet sammen og haft teamviewer, hvor hele mini-MTV ’en er blevet læst igennem og rettet til. </w:t>
+        <w:t>Ved brug af teamviewer har gruppen i fællesskab læst og rettet denne</w:t>
+      </w:r>
+      <w:r>
+        <w:t xml:space="preserve"> mini-MTV</w:t>
+      </w:r>
+      <w:r>
+        <w:t>.</w:t>
+      </w:r>
+      <w:r>
+        <w:t xml:space="preserve"> </w:t>
       </w:r>
     </w:p>
     <w:p>
@@ -1852,8 +2337,13 @@
       </w:pPr>
       <w:r>
         <w:tab/>
-        <w:t xml:space="preserve">Mini-MTV ’en er nu klar til aflevering.  </w:t>
-      </w:r>
+        <w:t xml:space="preserve">Mini-MTV </w:t>
+      </w:r>
+      <w:r>
+        <w:t xml:space="preserve">’en er nu klar til aflevering. </w:t>
+      </w:r>
+      <w:bookmarkStart w:id="0" w:name="_GoBack"/>
+      <w:bookmarkEnd w:id="0"/>
     </w:p>
     <w:p>
       <w:pPr>
@@ -1921,6 +2411,1038 @@
     </w:p>
   </w:footnote>
 </w:footnotes>
+</file>
+
+<file path=word/numbering.xml><?xml version="1.0" encoding="utf-8"?>
+<w:numbering xmlns:wpc="http://schemas.microsoft.com/office/word/2010/wordprocessingCanvas" xmlns:mc="http://schemas.openxmlformats.org/markup-compatibility/2006" xmlns:o="urn:schemas-microsoft-com:office:office" xmlns:r="http://schemas.openxmlformats.org/officeDocument/2006/relationships" xmlns:m="http://schemas.openxmlformats.org/officeDocument/2006/math" xmlns:v="urn:schemas-microsoft-com:vml" xmlns:wp14="http://schemas.microsoft.com/office/word/2010/wordprocessingDrawing" xmlns:wp="http://schemas.openxmlformats.org/drawingml/2006/wordprocessingDrawing" xmlns:w10="urn:schemas-microsoft-com:office:word" xmlns:w="http://schemas.openxmlformats.org/wordprocessingml/2006/main" xmlns:w14="http://schemas.microsoft.com/office/word/2010/wordml" xmlns:w15="http://schemas.microsoft.com/office/word/2012/wordml" xmlns:wpg="http://schemas.microsoft.com/office/word/2010/wordprocessingGroup" xmlns:wpi="http://schemas.microsoft.com/office/word/2010/wordprocessingInk" xmlns:wne="http://schemas.microsoft.com/office/word/2006/wordml" xmlns:wps="http://schemas.microsoft.com/office/word/2010/wordprocessingShape" mc:Ignorable="w14 w15 wp14">
+  <w:abstractNum w:abstractNumId="0" w15:restartNumberingAfterBreak="0">
+    <w:nsid w:val="1ADA5F78"/>
+    <w:multiLevelType w:val="multilevel"/>
+    <w:tmpl w:val="8A2E8E72"/>
+    <w:lvl w:ilvl="0">
+      <w:start w:val="1"/>
+      <w:numFmt w:val="bullet"/>
+      <w:lvlText w:val=""/>
+      <w:lvlJc w:val="left"/>
+      <w:pPr>
+        <w:tabs>
+          <w:tab w:val="num" w:pos="720"/>
+        </w:tabs>
+        <w:ind w:left="720" w:hanging="360"/>
+      </w:pPr>
+      <w:rPr>
+        <w:rFonts w:ascii="Symbol" w:hAnsi="Symbol" w:hint="default"/>
+        <w:sz w:val="20"/>
+      </w:rPr>
+    </w:lvl>
+    <w:lvl w:ilvl="1" w:tentative="1">
+      <w:start w:val="1"/>
+      <w:numFmt w:val="bullet"/>
+      <w:lvlText w:val="o"/>
+      <w:lvlJc w:val="left"/>
+      <w:pPr>
+        <w:tabs>
+          <w:tab w:val="num" w:pos="1440"/>
+        </w:tabs>
+        <w:ind w:left="1440" w:hanging="360"/>
+      </w:pPr>
+      <w:rPr>
+        <w:rFonts w:ascii="Courier New" w:hAnsi="Courier New" w:hint="default"/>
+        <w:sz w:val="20"/>
+      </w:rPr>
+    </w:lvl>
+    <w:lvl w:ilvl="2" w:tentative="1">
+      <w:start w:val="1"/>
+      <w:numFmt w:val="bullet"/>
+      <w:lvlText w:val=""/>
+      <w:lvlJc w:val="left"/>
+      <w:pPr>
+        <w:tabs>
+          <w:tab w:val="num" w:pos="2160"/>
+        </w:tabs>
+        <w:ind w:left="2160" w:hanging="360"/>
+      </w:pPr>
+      <w:rPr>
+        <w:rFonts w:ascii="Wingdings" w:hAnsi="Wingdings" w:hint="default"/>
+        <w:sz w:val="20"/>
+      </w:rPr>
+    </w:lvl>
+    <w:lvl w:ilvl="3" w:tentative="1">
+      <w:start w:val="1"/>
+      <w:numFmt w:val="bullet"/>
+      <w:lvlText w:val=""/>
+      <w:lvlJc w:val="left"/>
+      <w:pPr>
+        <w:tabs>
+          <w:tab w:val="num" w:pos="2880"/>
+        </w:tabs>
+        <w:ind w:left="2880" w:hanging="360"/>
+      </w:pPr>
+      <w:rPr>
+        <w:rFonts w:ascii="Wingdings" w:hAnsi="Wingdings" w:hint="default"/>
+        <w:sz w:val="20"/>
+      </w:rPr>
+    </w:lvl>
+    <w:lvl w:ilvl="4" w:tentative="1">
+      <w:start w:val="1"/>
+      <w:numFmt w:val="bullet"/>
+      <w:lvlText w:val=""/>
+      <w:lvlJc w:val="left"/>
+      <w:pPr>
+        <w:tabs>
+          <w:tab w:val="num" w:pos="3600"/>
+        </w:tabs>
+        <w:ind w:left="3600" w:hanging="360"/>
+      </w:pPr>
+      <w:rPr>
+        <w:rFonts w:ascii="Wingdings" w:hAnsi="Wingdings" w:hint="default"/>
+        <w:sz w:val="20"/>
+      </w:rPr>
+    </w:lvl>
+    <w:lvl w:ilvl="5" w:tentative="1">
+      <w:start w:val="1"/>
+      <w:numFmt w:val="bullet"/>
+      <w:lvlText w:val=""/>
+      <w:lvlJc w:val="left"/>
+      <w:pPr>
+        <w:tabs>
+          <w:tab w:val="num" w:pos="4320"/>
+        </w:tabs>
+        <w:ind w:left="4320" w:hanging="360"/>
+      </w:pPr>
+      <w:rPr>
+        <w:rFonts w:ascii="Wingdings" w:hAnsi="Wingdings" w:hint="default"/>
+        <w:sz w:val="20"/>
+      </w:rPr>
+    </w:lvl>
+    <w:lvl w:ilvl="6" w:tentative="1">
+      <w:start w:val="1"/>
+      <w:numFmt w:val="bullet"/>
+      <w:lvlText w:val=""/>
+      <w:lvlJc w:val="left"/>
+      <w:pPr>
+        <w:tabs>
+          <w:tab w:val="num" w:pos="5040"/>
+        </w:tabs>
+        <w:ind w:left="5040" w:hanging="360"/>
+      </w:pPr>
+      <w:rPr>
+        <w:rFonts w:ascii="Wingdings" w:hAnsi="Wingdings" w:hint="default"/>
+        <w:sz w:val="20"/>
+      </w:rPr>
+    </w:lvl>
+    <w:lvl w:ilvl="7" w:tentative="1">
+      <w:start w:val="1"/>
+      <w:numFmt w:val="bullet"/>
+      <w:lvlText w:val=""/>
+      <w:lvlJc w:val="left"/>
+      <w:pPr>
+        <w:tabs>
+          <w:tab w:val="num" w:pos="5760"/>
+        </w:tabs>
+        <w:ind w:left="5760" w:hanging="360"/>
+      </w:pPr>
+      <w:rPr>
+        <w:rFonts w:ascii="Wingdings" w:hAnsi="Wingdings" w:hint="default"/>
+        <w:sz w:val="20"/>
+      </w:rPr>
+    </w:lvl>
+    <w:lvl w:ilvl="8" w:tentative="1">
+      <w:start w:val="1"/>
+      <w:numFmt w:val="bullet"/>
+      <w:lvlText w:val=""/>
+      <w:lvlJc w:val="left"/>
+      <w:pPr>
+        <w:tabs>
+          <w:tab w:val="num" w:pos="6480"/>
+        </w:tabs>
+        <w:ind w:left="6480" w:hanging="360"/>
+      </w:pPr>
+      <w:rPr>
+        <w:rFonts w:ascii="Wingdings" w:hAnsi="Wingdings" w:hint="default"/>
+        <w:sz w:val="20"/>
+      </w:rPr>
+    </w:lvl>
+  </w:abstractNum>
+  <w:abstractNum w:abstractNumId="1" w15:restartNumberingAfterBreak="0">
+    <w:nsid w:val="2A8B567B"/>
+    <w:multiLevelType w:val="multilevel"/>
+    <w:tmpl w:val="F36062C0"/>
+    <w:lvl w:ilvl="0">
+      <w:start w:val="1"/>
+      <w:numFmt w:val="bullet"/>
+      <w:lvlText w:val=""/>
+      <w:lvlJc w:val="left"/>
+      <w:pPr>
+        <w:tabs>
+          <w:tab w:val="num" w:pos="720"/>
+        </w:tabs>
+        <w:ind w:left="720" w:hanging="360"/>
+      </w:pPr>
+      <w:rPr>
+        <w:rFonts w:ascii="Symbol" w:hAnsi="Symbol" w:hint="default"/>
+        <w:sz w:val="20"/>
+      </w:rPr>
+    </w:lvl>
+    <w:lvl w:ilvl="1" w:tentative="1">
+      <w:start w:val="1"/>
+      <w:numFmt w:val="bullet"/>
+      <w:lvlText w:val="o"/>
+      <w:lvlJc w:val="left"/>
+      <w:pPr>
+        <w:tabs>
+          <w:tab w:val="num" w:pos="1440"/>
+        </w:tabs>
+        <w:ind w:left="1440" w:hanging="360"/>
+      </w:pPr>
+      <w:rPr>
+        <w:rFonts w:ascii="Courier New" w:hAnsi="Courier New" w:hint="default"/>
+        <w:sz w:val="20"/>
+      </w:rPr>
+    </w:lvl>
+    <w:lvl w:ilvl="2" w:tentative="1">
+      <w:start w:val="1"/>
+      <w:numFmt w:val="bullet"/>
+      <w:lvlText w:val=""/>
+      <w:lvlJc w:val="left"/>
+      <w:pPr>
+        <w:tabs>
+          <w:tab w:val="num" w:pos="2160"/>
+        </w:tabs>
+        <w:ind w:left="2160" w:hanging="360"/>
+      </w:pPr>
+      <w:rPr>
+        <w:rFonts w:ascii="Wingdings" w:hAnsi="Wingdings" w:hint="default"/>
+        <w:sz w:val="20"/>
+      </w:rPr>
+    </w:lvl>
+    <w:lvl w:ilvl="3" w:tentative="1">
+      <w:start w:val="1"/>
+      <w:numFmt w:val="bullet"/>
+      <w:lvlText w:val=""/>
+      <w:lvlJc w:val="left"/>
+      <w:pPr>
+        <w:tabs>
+          <w:tab w:val="num" w:pos="2880"/>
+        </w:tabs>
+        <w:ind w:left="2880" w:hanging="360"/>
+      </w:pPr>
+      <w:rPr>
+        <w:rFonts w:ascii="Wingdings" w:hAnsi="Wingdings" w:hint="default"/>
+        <w:sz w:val="20"/>
+      </w:rPr>
+    </w:lvl>
+    <w:lvl w:ilvl="4" w:tentative="1">
+      <w:start w:val="1"/>
+      <w:numFmt w:val="bullet"/>
+      <w:lvlText w:val=""/>
+      <w:lvlJc w:val="left"/>
+      <w:pPr>
+        <w:tabs>
+          <w:tab w:val="num" w:pos="3600"/>
+        </w:tabs>
+        <w:ind w:left="3600" w:hanging="360"/>
+      </w:pPr>
+      <w:rPr>
+        <w:rFonts w:ascii="Wingdings" w:hAnsi="Wingdings" w:hint="default"/>
+        <w:sz w:val="20"/>
+      </w:rPr>
+    </w:lvl>
+    <w:lvl w:ilvl="5" w:tentative="1">
+      <w:start w:val="1"/>
+      <w:numFmt w:val="bullet"/>
+      <w:lvlText w:val=""/>
+      <w:lvlJc w:val="left"/>
+      <w:pPr>
+        <w:tabs>
+          <w:tab w:val="num" w:pos="4320"/>
+        </w:tabs>
+        <w:ind w:left="4320" w:hanging="360"/>
+      </w:pPr>
+      <w:rPr>
+        <w:rFonts w:ascii="Wingdings" w:hAnsi="Wingdings" w:hint="default"/>
+        <w:sz w:val="20"/>
+      </w:rPr>
+    </w:lvl>
+    <w:lvl w:ilvl="6" w:tentative="1">
+      <w:start w:val="1"/>
+      <w:numFmt w:val="bullet"/>
+      <w:lvlText w:val=""/>
+      <w:lvlJc w:val="left"/>
+      <w:pPr>
+        <w:tabs>
+          <w:tab w:val="num" w:pos="5040"/>
+        </w:tabs>
+        <w:ind w:left="5040" w:hanging="360"/>
+      </w:pPr>
+      <w:rPr>
+        <w:rFonts w:ascii="Wingdings" w:hAnsi="Wingdings" w:hint="default"/>
+        <w:sz w:val="20"/>
+      </w:rPr>
+    </w:lvl>
+    <w:lvl w:ilvl="7" w:tentative="1">
+      <w:start w:val="1"/>
+      <w:numFmt w:val="bullet"/>
+      <w:lvlText w:val=""/>
+      <w:lvlJc w:val="left"/>
+      <w:pPr>
+        <w:tabs>
+          <w:tab w:val="num" w:pos="5760"/>
+        </w:tabs>
+        <w:ind w:left="5760" w:hanging="360"/>
+      </w:pPr>
+      <w:rPr>
+        <w:rFonts w:ascii="Wingdings" w:hAnsi="Wingdings" w:hint="default"/>
+        <w:sz w:val="20"/>
+      </w:rPr>
+    </w:lvl>
+    <w:lvl w:ilvl="8" w:tentative="1">
+      <w:start w:val="1"/>
+      <w:numFmt w:val="bullet"/>
+      <w:lvlText w:val=""/>
+      <w:lvlJc w:val="left"/>
+      <w:pPr>
+        <w:tabs>
+          <w:tab w:val="num" w:pos="6480"/>
+        </w:tabs>
+        <w:ind w:left="6480" w:hanging="360"/>
+      </w:pPr>
+      <w:rPr>
+        <w:rFonts w:ascii="Wingdings" w:hAnsi="Wingdings" w:hint="default"/>
+        <w:sz w:val="20"/>
+      </w:rPr>
+    </w:lvl>
+  </w:abstractNum>
+  <w:abstractNum w:abstractNumId="2" w15:restartNumberingAfterBreak="0">
+    <w:nsid w:val="411A347C"/>
+    <w:multiLevelType w:val="hybridMultilevel"/>
+    <w:tmpl w:val="C1E63F64"/>
+    <w:lvl w:ilvl="0" w:tplc="164A9B3C">
+      <w:numFmt w:val="bullet"/>
+      <w:lvlText w:val="-"/>
+      <w:lvlJc w:val="left"/>
+      <w:pPr>
+        <w:ind w:left="720" w:hanging="360"/>
+      </w:pPr>
+      <w:rPr>
+        <w:rFonts w:ascii="Calibri" w:eastAsiaTheme="minorHAnsi" w:hAnsi="Calibri" w:cstheme="minorBidi" w:hint="default"/>
+      </w:rPr>
+    </w:lvl>
+    <w:lvl w:ilvl="1" w:tplc="04060003" w:tentative="1">
+      <w:start w:val="1"/>
+      <w:numFmt w:val="bullet"/>
+      <w:lvlText w:val="o"/>
+      <w:lvlJc w:val="left"/>
+      <w:pPr>
+        <w:ind w:left="1440" w:hanging="360"/>
+      </w:pPr>
+      <w:rPr>
+        <w:rFonts w:ascii="Courier New" w:hAnsi="Courier New" w:cs="Courier New" w:hint="default"/>
+      </w:rPr>
+    </w:lvl>
+    <w:lvl w:ilvl="2" w:tplc="04060005" w:tentative="1">
+      <w:start w:val="1"/>
+      <w:numFmt w:val="bullet"/>
+      <w:lvlText w:val=""/>
+      <w:lvlJc w:val="left"/>
+      <w:pPr>
+        <w:ind w:left="2160" w:hanging="360"/>
+      </w:pPr>
+      <w:rPr>
+        <w:rFonts w:ascii="Wingdings" w:hAnsi="Wingdings" w:hint="default"/>
+      </w:rPr>
+    </w:lvl>
+    <w:lvl w:ilvl="3" w:tplc="04060001" w:tentative="1">
+      <w:start w:val="1"/>
+      <w:numFmt w:val="bullet"/>
+      <w:lvlText w:val=""/>
+      <w:lvlJc w:val="left"/>
+      <w:pPr>
+        <w:ind w:left="2880" w:hanging="360"/>
+      </w:pPr>
+      <w:rPr>
+        <w:rFonts w:ascii="Symbol" w:hAnsi="Symbol" w:hint="default"/>
+      </w:rPr>
+    </w:lvl>
+    <w:lvl w:ilvl="4" w:tplc="04060003" w:tentative="1">
+      <w:start w:val="1"/>
+      <w:numFmt w:val="bullet"/>
+      <w:lvlText w:val="o"/>
+      <w:lvlJc w:val="left"/>
+      <w:pPr>
+        <w:ind w:left="3600" w:hanging="360"/>
+      </w:pPr>
+      <w:rPr>
+        <w:rFonts w:ascii="Courier New" w:hAnsi="Courier New" w:cs="Courier New" w:hint="default"/>
+      </w:rPr>
+    </w:lvl>
+    <w:lvl w:ilvl="5" w:tplc="04060005" w:tentative="1">
+      <w:start w:val="1"/>
+      <w:numFmt w:val="bullet"/>
+      <w:lvlText w:val=""/>
+      <w:lvlJc w:val="left"/>
+      <w:pPr>
+        <w:ind w:left="4320" w:hanging="360"/>
+      </w:pPr>
+      <w:rPr>
+        <w:rFonts w:ascii="Wingdings" w:hAnsi="Wingdings" w:hint="default"/>
+      </w:rPr>
+    </w:lvl>
+    <w:lvl w:ilvl="6" w:tplc="04060001" w:tentative="1">
+      <w:start w:val="1"/>
+      <w:numFmt w:val="bullet"/>
+      <w:lvlText w:val=""/>
+      <w:lvlJc w:val="left"/>
+      <w:pPr>
+        <w:ind w:left="5040" w:hanging="360"/>
+      </w:pPr>
+      <w:rPr>
+        <w:rFonts w:ascii="Symbol" w:hAnsi="Symbol" w:hint="default"/>
+      </w:rPr>
+    </w:lvl>
+    <w:lvl w:ilvl="7" w:tplc="04060003" w:tentative="1">
+      <w:start w:val="1"/>
+      <w:numFmt w:val="bullet"/>
+      <w:lvlText w:val="o"/>
+      <w:lvlJc w:val="left"/>
+      <w:pPr>
+        <w:ind w:left="5760" w:hanging="360"/>
+      </w:pPr>
+      <w:rPr>
+        <w:rFonts w:ascii="Courier New" w:hAnsi="Courier New" w:cs="Courier New" w:hint="default"/>
+      </w:rPr>
+    </w:lvl>
+    <w:lvl w:ilvl="8" w:tplc="04060005" w:tentative="1">
+      <w:start w:val="1"/>
+      <w:numFmt w:val="bullet"/>
+      <w:lvlText w:val=""/>
+      <w:lvlJc w:val="left"/>
+      <w:pPr>
+        <w:ind w:left="6480" w:hanging="360"/>
+      </w:pPr>
+      <w:rPr>
+        <w:rFonts w:ascii="Wingdings" w:hAnsi="Wingdings" w:hint="default"/>
+      </w:rPr>
+    </w:lvl>
+  </w:abstractNum>
+  <w:abstractNum w:abstractNumId="3" w15:restartNumberingAfterBreak="0">
+    <w:nsid w:val="43901C93"/>
+    <w:multiLevelType w:val="multilevel"/>
+    <w:tmpl w:val="F6AE173C"/>
+    <w:lvl w:ilvl="0">
+      <w:start w:val="1"/>
+      <w:numFmt w:val="bullet"/>
+      <w:lvlText w:val=""/>
+      <w:lvlJc w:val="left"/>
+      <w:pPr>
+        <w:tabs>
+          <w:tab w:val="num" w:pos="720"/>
+        </w:tabs>
+        <w:ind w:left="720" w:hanging="360"/>
+      </w:pPr>
+      <w:rPr>
+        <w:rFonts w:ascii="Symbol" w:hAnsi="Symbol" w:hint="default"/>
+        <w:sz w:val="20"/>
+      </w:rPr>
+    </w:lvl>
+    <w:lvl w:ilvl="1" w:tentative="1">
+      <w:start w:val="1"/>
+      <w:numFmt w:val="bullet"/>
+      <w:lvlText w:val="o"/>
+      <w:lvlJc w:val="left"/>
+      <w:pPr>
+        <w:tabs>
+          <w:tab w:val="num" w:pos="1440"/>
+        </w:tabs>
+        <w:ind w:left="1440" w:hanging="360"/>
+      </w:pPr>
+      <w:rPr>
+        <w:rFonts w:ascii="Courier New" w:hAnsi="Courier New" w:hint="default"/>
+        <w:sz w:val="20"/>
+      </w:rPr>
+    </w:lvl>
+    <w:lvl w:ilvl="2" w:tentative="1">
+      <w:start w:val="1"/>
+      <w:numFmt w:val="bullet"/>
+      <w:lvlText w:val=""/>
+      <w:lvlJc w:val="left"/>
+      <w:pPr>
+        <w:tabs>
+          <w:tab w:val="num" w:pos="2160"/>
+        </w:tabs>
+        <w:ind w:left="2160" w:hanging="360"/>
+      </w:pPr>
+      <w:rPr>
+        <w:rFonts w:ascii="Wingdings" w:hAnsi="Wingdings" w:hint="default"/>
+        <w:sz w:val="20"/>
+      </w:rPr>
+    </w:lvl>
+    <w:lvl w:ilvl="3" w:tentative="1">
+      <w:start w:val="1"/>
+      <w:numFmt w:val="bullet"/>
+      <w:lvlText w:val=""/>
+      <w:lvlJc w:val="left"/>
+      <w:pPr>
+        <w:tabs>
+          <w:tab w:val="num" w:pos="2880"/>
+        </w:tabs>
+        <w:ind w:left="2880" w:hanging="360"/>
+      </w:pPr>
+      <w:rPr>
+        <w:rFonts w:ascii="Wingdings" w:hAnsi="Wingdings" w:hint="default"/>
+        <w:sz w:val="20"/>
+      </w:rPr>
+    </w:lvl>
+    <w:lvl w:ilvl="4" w:tentative="1">
+      <w:start w:val="1"/>
+      <w:numFmt w:val="bullet"/>
+      <w:lvlText w:val=""/>
+      <w:lvlJc w:val="left"/>
+      <w:pPr>
+        <w:tabs>
+          <w:tab w:val="num" w:pos="3600"/>
+        </w:tabs>
+        <w:ind w:left="3600" w:hanging="360"/>
+      </w:pPr>
+      <w:rPr>
+        <w:rFonts w:ascii="Wingdings" w:hAnsi="Wingdings" w:hint="default"/>
+        <w:sz w:val="20"/>
+      </w:rPr>
+    </w:lvl>
+    <w:lvl w:ilvl="5" w:tentative="1">
+      <w:start w:val="1"/>
+      <w:numFmt w:val="bullet"/>
+      <w:lvlText w:val=""/>
+      <w:lvlJc w:val="left"/>
+      <w:pPr>
+        <w:tabs>
+          <w:tab w:val="num" w:pos="4320"/>
+        </w:tabs>
+        <w:ind w:left="4320" w:hanging="360"/>
+      </w:pPr>
+      <w:rPr>
+        <w:rFonts w:ascii="Wingdings" w:hAnsi="Wingdings" w:hint="default"/>
+        <w:sz w:val="20"/>
+      </w:rPr>
+    </w:lvl>
+    <w:lvl w:ilvl="6" w:tentative="1">
+      <w:start w:val="1"/>
+      <w:numFmt w:val="bullet"/>
+      <w:lvlText w:val=""/>
+      <w:lvlJc w:val="left"/>
+      <w:pPr>
+        <w:tabs>
+          <w:tab w:val="num" w:pos="5040"/>
+        </w:tabs>
+        <w:ind w:left="5040" w:hanging="360"/>
+      </w:pPr>
+      <w:rPr>
+        <w:rFonts w:ascii="Wingdings" w:hAnsi="Wingdings" w:hint="default"/>
+        <w:sz w:val="20"/>
+      </w:rPr>
+    </w:lvl>
+    <w:lvl w:ilvl="7" w:tentative="1">
+      <w:start w:val="1"/>
+      <w:numFmt w:val="bullet"/>
+      <w:lvlText w:val=""/>
+      <w:lvlJc w:val="left"/>
+      <w:pPr>
+        <w:tabs>
+          <w:tab w:val="num" w:pos="5760"/>
+        </w:tabs>
+        <w:ind w:left="5760" w:hanging="360"/>
+      </w:pPr>
+      <w:rPr>
+        <w:rFonts w:ascii="Wingdings" w:hAnsi="Wingdings" w:hint="default"/>
+        <w:sz w:val="20"/>
+      </w:rPr>
+    </w:lvl>
+    <w:lvl w:ilvl="8" w:tentative="1">
+      <w:start w:val="1"/>
+      <w:numFmt w:val="bullet"/>
+      <w:lvlText w:val=""/>
+      <w:lvlJc w:val="left"/>
+      <w:pPr>
+        <w:tabs>
+          <w:tab w:val="num" w:pos="6480"/>
+        </w:tabs>
+        <w:ind w:left="6480" w:hanging="360"/>
+      </w:pPr>
+      <w:rPr>
+        <w:rFonts w:ascii="Wingdings" w:hAnsi="Wingdings" w:hint="default"/>
+        <w:sz w:val="20"/>
+      </w:rPr>
+    </w:lvl>
+  </w:abstractNum>
+  <w:abstractNum w:abstractNumId="4" w15:restartNumberingAfterBreak="0">
+    <w:nsid w:val="61A4234A"/>
+    <w:multiLevelType w:val="multilevel"/>
+    <w:tmpl w:val="1002835C"/>
+    <w:lvl w:ilvl="0">
+      <w:start w:val="1"/>
+      <w:numFmt w:val="bullet"/>
+      <w:lvlText w:val=""/>
+      <w:lvlJc w:val="left"/>
+      <w:pPr>
+        <w:tabs>
+          <w:tab w:val="num" w:pos="720"/>
+        </w:tabs>
+        <w:ind w:left="720" w:hanging="360"/>
+      </w:pPr>
+      <w:rPr>
+        <w:rFonts w:ascii="Symbol" w:hAnsi="Symbol" w:hint="default"/>
+        <w:sz w:val="20"/>
+      </w:rPr>
+    </w:lvl>
+    <w:lvl w:ilvl="1" w:tentative="1">
+      <w:start w:val="1"/>
+      <w:numFmt w:val="bullet"/>
+      <w:lvlText w:val="o"/>
+      <w:lvlJc w:val="left"/>
+      <w:pPr>
+        <w:tabs>
+          <w:tab w:val="num" w:pos="1440"/>
+        </w:tabs>
+        <w:ind w:left="1440" w:hanging="360"/>
+      </w:pPr>
+      <w:rPr>
+        <w:rFonts w:ascii="Courier New" w:hAnsi="Courier New" w:hint="default"/>
+        <w:sz w:val="20"/>
+      </w:rPr>
+    </w:lvl>
+    <w:lvl w:ilvl="2" w:tentative="1">
+      <w:start w:val="1"/>
+      <w:numFmt w:val="bullet"/>
+      <w:lvlText w:val=""/>
+      <w:lvlJc w:val="left"/>
+      <w:pPr>
+        <w:tabs>
+          <w:tab w:val="num" w:pos="2160"/>
+        </w:tabs>
+        <w:ind w:left="2160" w:hanging="360"/>
+      </w:pPr>
+      <w:rPr>
+        <w:rFonts w:ascii="Wingdings" w:hAnsi="Wingdings" w:hint="default"/>
+        <w:sz w:val="20"/>
+      </w:rPr>
+    </w:lvl>
+    <w:lvl w:ilvl="3" w:tentative="1">
+      <w:start w:val="1"/>
+      <w:numFmt w:val="bullet"/>
+      <w:lvlText w:val=""/>
+      <w:lvlJc w:val="left"/>
+      <w:pPr>
+        <w:tabs>
+          <w:tab w:val="num" w:pos="2880"/>
+        </w:tabs>
+        <w:ind w:left="2880" w:hanging="360"/>
+      </w:pPr>
+      <w:rPr>
+        <w:rFonts w:ascii="Wingdings" w:hAnsi="Wingdings" w:hint="default"/>
+        <w:sz w:val="20"/>
+      </w:rPr>
+    </w:lvl>
+    <w:lvl w:ilvl="4" w:tentative="1">
+      <w:start w:val="1"/>
+      <w:numFmt w:val="bullet"/>
+      <w:lvlText w:val=""/>
+      <w:lvlJc w:val="left"/>
+      <w:pPr>
+        <w:tabs>
+          <w:tab w:val="num" w:pos="3600"/>
+        </w:tabs>
+        <w:ind w:left="3600" w:hanging="360"/>
+      </w:pPr>
+      <w:rPr>
+        <w:rFonts w:ascii="Wingdings" w:hAnsi="Wingdings" w:hint="default"/>
+        <w:sz w:val="20"/>
+      </w:rPr>
+    </w:lvl>
+    <w:lvl w:ilvl="5" w:tentative="1">
+      <w:start w:val="1"/>
+      <w:numFmt w:val="bullet"/>
+      <w:lvlText w:val=""/>
+      <w:lvlJc w:val="left"/>
+      <w:pPr>
+        <w:tabs>
+          <w:tab w:val="num" w:pos="4320"/>
+        </w:tabs>
+        <w:ind w:left="4320" w:hanging="360"/>
+      </w:pPr>
+      <w:rPr>
+        <w:rFonts w:ascii="Wingdings" w:hAnsi="Wingdings" w:hint="default"/>
+        <w:sz w:val="20"/>
+      </w:rPr>
+    </w:lvl>
+    <w:lvl w:ilvl="6" w:tentative="1">
+      <w:start w:val="1"/>
+      <w:numFmt w:val="bullet"/>
+      <w:lvlText w:val=""/>
+      <w:lvlJc w:val="left"/>
+      <w:pPr>
+        <w:tabs>
+          <w:tab w:val="num" w:pos="5040"/>
+        </w:tabs>
+        <w:ind w:left="5040" w:hanging="360"/>
+      </w:pPr>
+      <w:rPr>
+        <w:rFonts w:ascii="Wingdings" w:hAnsi="Wingdings" w:hint="default"/>
+        <w:sz w:val="20"/>
+      </w:rPr>
+    </w:lvl>
+    <w:lvl w:ilvl="7" w:tentative="1">
+      <w:start w:val="1"/>
+      <w:numFmt w:val="bullet"/>
+      <w:lvlText w:val=""/>
+      <w:lvlJc w:val="left"/>
+      <w:pPr>
+        <w:tabs>
+          <w:tab w:val="num" w:pos="5760"/>
+        </w:tabs>
+        <w:ind w:left="5760" w:hanging="360"/>
+      </w:pPr>
+      <w:rPr>
+        <w:rFonts w:ascii="Wingdings" w:hAnsi="Wingdings" w:hint="default"/>
+        <w:sz w:val="20"/>
+      </w:rPr>
+    </w:lvl>
+    <w:lvl w:ilvl="8" w:tentative="1">
+      <w:start w:val="1"/>
+      <w:numFmt w:val="bullet"/>
+      <w:lvlText w:val=""/>
+      <w:lvlJc w:val="left"/>
+      <w:pPr>
+        <w:tabs>
+          <w:tab w:val="num" w:pos="6480"/>
+        </w:tabs>
+        <w:ind w:left="6480" w:hanging="360"/>
+      </w:pPr>
+      <w:rPr>
+        <w:rFonts w:ascii="Wingdings" w:hAnsi="Wingdings" w:hint="default"/>
+        <w:sz w:val="20"/>
+      </w:rPr>
+    </w:lvl>
+  </w:abstractNum>
+  <w:abstractNum w:abstractNumId="5" w15:restartNumberingAfterBreak="0">
+    <w:nsid w:val="6B0A3070"/>
+    <w:multiLevelType w:val="multilevel"/>
+    <w:tmpl w:val="F950114E"/>
+    <w:lvl w:ilvl="0">
+      <w:start w:val="1"/>
+      <w:numFmt w:val="bullet"/>
+      <w:lvlText w:val=""/>
+      <w:lvlJc w:val="left"/>
+      <w:pPr>
+        <w:tabs>
+          <w:tab w:val="num" w:pos="720"/>
+        </w:tabs>
+        <w:ind w:left="720" w:hanging="360"/>
+      </w:pPr>
+      <w:rPr>
+        <w:rFonts w:ascii="Symbol" w:hAnsi="Symbol" w:hint="default"/>
+        <w:sz w:val="20"/>
+      </w:rPr>
+    </w:lvl>
+    <w:lvl w:ilvl="1" w:tentative="1">
+      <w:start w:val="1"/>
+      <w:numFmt w:val="bullet"/>
+      <w:lvlText w:val="o"/>
+      <w:lvlJc w:val="left"/>
+      <w:pPr>
+        <w:tabs>
+          <w:tab w:val="num" w:pos="1440"/>
+        </w:tabs>
+        <w:ind w:left="1440" w:hanging="360"/>
+      </w:pPr>
+      <w:rPr>
+        <w:rFonts w:ascii="Courier New" w:hAnsi="Courier New" w:hint="default"/>
+        <w:sz w:val="20"/>
+      </w:rPr>
+    </w:lvl>
+    <w:lvl w:ilvl="2" w:tentative="1">
+      <w:start w:val="1"/>
+      <w:numFmt w:val="bullet"/>
+      <w:lvlText w:val=""/>
+      <w:lvlJc w:val="left"/>
+      <w:pPr>
+        <w:tabs>
+          <w:tab w:val="num" w:pos="2160"/>
+        </w:tabs>
+        <w:ind w:left="2160" w:hanging="360"/>
+      </w:pPr>
+      <w:rPr>
+        <w:rFonts w:ascii="Wingdings" w:hAnsi="Wingdings" w:hint="default"/>
+        <w:sz w:val="20"/>
+      </w:rPr>
+    </w:lvl>
+    <w:lvl w:ilvl="3" w:tentative="1">
+      <w:start w:val="1"/>
+      <w:numFmt w:val="bullet"/>
+      <w:lvlText w:val=""/>
+      <w:lvlJc w:val="left"/>
+      <w:pPr>
+        <w:tabs>
+          <w:tab w:val="num" w:pos="2880"/>
+        </w:tabs>
+        <w:ind w:left="2880" w:hanging="360"/>
+      </w:pPr>
+      <w:rPr>
+        <w:rFonts w:ascii="Wingdings" w:hAnsi="Wingdings" w:hint="default"/>
+        <w:sz w:val="20"/>
+      </w:rPr>
+    </w:lvl>
+    <w:lvl w:ilvl="4" w:tentative="1">
+      <w:start w:val="1"/>
+      <w:numFmt w:val="bullet"/>
+      <w:lvlText w:val=""/>
+      <w:lvlJc w:val="left"/>
+      <w:pPr>
+        <w:tabs>
+          <w:tab w:val="num" w:pos="3600"/>
+        </w:tabs>
+        <w:ind w:left="3600" w:hanging="360"/>
+      </w:pPr>
+      <w:rPr>
+        <w:rFonts w:ascii="Wingdings" w:hAnsi="Wingdings" w:hint="default"/>
+        <w:sz w:val="20"/>
+      </w:rPr>
+    </w:lvl>
+    <w:lvl w:ilvl="5" w:tentative="1">
+      <w:start w:val="1"/>
+      <w:numFmt w:val="bullet"/>
+      <w:lvlText w:val=""/>
+      <w:lvlJc w:val="left"/>
+      <w:pPr>
+        <w:tabs>
+          <w:tab w:val="num" w:pos="4320"/>
+        </w:tabs>
+        <w:ind w:left="4320" w:hanging="360"/>
+      </w:pPr>
+      <w:rPr>
+        <w:rFonts w:ascii="Wingdings" w:hAnsi="Wingdings" w:hint="default"/>
+        <w:sz w:val="20"/>
+      </w:rPr>
+    </w:lvl>
+    <w:lvl w:ilvl="6" w:tentative="1">
+      <w:start w:val="1"/>
+      <w:numFmt w:val="bullet"/>
+      <w:lvlText w:val=""/>
+      <w:lvlJc w:val="left"/>
+      <w:pPr>
+        <w:tabs>
+          <w:tab w:val="num" w:pos="5040"/>
+        </w:tabs>
+        <w:ind w:left="5040" w:hanging="360"/>
+      </w:pPr>
+      <w:rPr>
+        <w:rFonts w:ascii="Wingdings" w:hAnsi="Wingdings" w:hint="default"/>
+        <w:sz w:val="20"/>
+      </w:rPr>
+    </w:lvl>
+    <w:lvl w:ilvl="7" w:tentative="1">
+      <w:start w:val="1"/>
+      <w:numFmt w:val="bullet"/>
+      <w:lvlText w:val=""/>
+      <w:lvlJc w:val="left"/>
+      <w:pPr>
+        <w:tabs>
+          <w:tab w:val="num" w:pos="5760"/>
+        </w:tabs>
+        <w:ind w:left="5760" w:hanging="360"/>
+      </w:pPr>
+      <w:rPr>
+        <w:rFonts w:ascii="Wingdings" w:hAnsi="Wingdings" w:hint="default"/>
+        <w:sz w:val="20"/>
+      </w:rPr>
+    </w:lvl>
+    <w:lvl w:ilvl="8" w:tentative="1">
+      <w:start w:val="1"/>
+      <w:numFmt w:val="bullet"/>
+      <w:lvlText w:val=""/>
+      <w:lvlJc w:val="left"/>
+      <w:pPr>
+        <w:tabs>
+          <w:tab w:val="num" w:pos="6480"/>
+        </w:tabs>
+        <w:ind w:left="6480" w:hanging="360"/>
+      </w:pPr>
+      <w:rPr>
+        <w:rFonts w:ascii="Wingdings" w:hAnsi="Wingdings" w:hint="default"/>
+        <w:sz w:val="20"/>
+      </w:rPr>
+    </w:lvl>
+  </w:abstractNum>
+  <w:abstractNum w:abstractNumId="6" w15:restartNumberingAfterBreak="0">
+    <w:nsid w:val="79742CC0"/>
+    <w:multiLevelType w:val="multilevel"/>
+    <w:tmpl w:val="0CBABC4A"/>
+    <w:lvl w:ilvl="0">
+      <w:start w:val="1"/>
+      <w:numFmt w:val="bullet"/>
+      <w:lvlText w:val=""/>
+      <w:lvlJc w:val="left"/>
+      <w:pPr>
+        <w:tabs>
+          <w:tab w:val="num" w:pos="720"/>
+        </w:tabs>
+        <w:ind w:left="720" w:hanging="360"/>
+      </w:pPr>
+      <w:rPr>
+        <w:rFonts w:ascii="Symbol" w:hAnsi="Symbol" w:hint="default"/>
+        <w:sz w:val="20"/>
+      </w:rPr>
+    </w:lvl>
+    <w:lvl w:ilvl="1" w:tentative="1">
+      <w:start w:val="1"/>
+      <w:numFmt w:val="bullet"/>
+      <w:lvlText w:val="o"/>
+      <w:lvlJc w:val="left"/>
+      <w:pPr>
+        <w:tabs>
+          <w:tab w:val="num" w:pos="1440"/>
+        </w:tabs>
+        <w:ind w:left="1440" w:hanging="360"/>
+      </w:pPr>
+      <w:rPr>
+        <w:rFonts w:ascii="Courier New" w:hAnsi="Courier New" w:hint="default"/>
+        <w:sz w:val="20"/>
+      </w:rPr>
+    </w:lvl>
+    <w:lvl w:ilvl="2" w:tentative="1">
+      <w:start w:val="1"/>
+      <w:numFmt w:val="bullet"/>
+      <w:lvlText w:val=""/>
+      <w:lvlJc w:val="left"/>
+      <w:pPr>
+        <w:tabs>
+          <w:tab w:val="num" w:pos="2160"/>
+        </w:tabs>
+        <w:ind w:left="2160" w:hanging="360"/>
+      </w:pPr>
+      <w:rPr>
+        <w:rFonts w:ascii="Wingdings" w:hAnsi="Wingdings" w:hint="default"/>
+        <w:sz w:val="20"/>
+      </w:rPr>
+    </w:lvl>
+    <w:lvl w:ilvl="3" w:tentative="1">
+      <w:start w:val="1"/>
+      <w:numFmt w:val="bullet"/>
+      <w:lvlText w:val=""/>
+      <w:lvlJc w:val="left"/>
+      <w:pPr>
+        <w:tabs>
+          <w:tab w:val="num" w:pos="2880"/>
+        </w:tabs>
+        <w:ind w:left="2880" w:hanging="360"/>
+      </w:pPr>
+      <w:rPr>
+        <w:rFonts w:ascii="Wingdings" w:hAnsi="Wingdings" w:hint="default"/>
+        <w:sz w:val="20"/>
+      </w:rPr>
+    </w:lvl>
+    <w:lvl w:ilvl="4" w:tentative="1">
+      <w:start w:val="1"/>
+      <w:numFmt w:val="bullet"/>
+      <w:lvlText w:val=""/>
+      <w:lvlJc w:val="left"/>
+      <w:pPr>
+        <w:tabs>
+          <w:tab w:val="num" w:pos="3600"/>
+        </w:tabs>
+        <w:ind w:left="3600" w:hanging="360"/>
+      </w:pPr>
+      <w:rPr>
+        <w:rFonts w:ascii="Wingdings" w:hAnsi="Wingdings" w:hint="default"/>
+        <w:sz w:val="20"/>
+      </w:rPr>
+    </w:lvl>
+    <w:lvl w:ilvl="5" w:tentative="1">
+      <w:start w:val="1"/>
+      <w:numFmt w:val="bullet"/>
+      <w:lvlText w:val=""/>
+      <w:lvlJc w:val="left"/>
+      <w:pPr>
+        <w:tabs>
+          <w:tab w:val="num" w:pos="4320"/>
+        </w:tabs>
+        <w:ind w:left="4320" w:hanging="360"/>
+      </w:pPr>
+      <w:rPr>
+        <w:rFonts w:ascii="Wingdings" w:hAnsi="Wingdings" w:hint="default"/>
+        <w:sz w:val="20"/>
+      </w:rPr>
+    </w:lvl>
+    <w:lvl w:ilvl="6" w:tentative="1">
+      <w:start w:val="1"/>
+      <w:numFmt w:val="bullet"/>
+      <w:lvlText w:val=""/>
+      <w:lvlJc w:val="left"/>
+      <w:pPr>
+        <w:tabs>
+          <w:tab w:val="num" w:pos="5040"/>
+        </w:tabs>
+        <w:ind w:left="5040" w:hanging="360"/>
+      </w:pPr>
+      <w:rPr>
+        <w:rFonts w:ascii="Wingdings" w:hAnsi="Wingdings" w:hint="default"/>
+        <w:sz w:val="20"/>
+      </w:rPr>
+    </w:lvl>
+    <w:lvl w:ilvl="7" w:tentative="1">
+      <w:start w:val="1"/>
+      <w:numFmt w:val="bullet"/>
+      <w:lvlText w:val=""/>
+      <w:lvlJc w:val="left"/>
+      <w:pPr>
+        <w:tabs>
+          <w:tab w:val="num" w:pos="5760"/>
+        </w:tabs>
+        <w:ind w:left="5760" w:hanging="360"/>
+      </w:pPr>
+      <w:rPr>
+        <w:rFonts w:ascii="Wingdings" w:hAnsi="Wingdings" w:hint="default"/>
+        <w:sz w:val="20"/>
+      </w:rPr>
+    </w:lvl>
+    <w:lvl w:ilvl="8" w:tentative="1">
+      <w:start w:val="1"/>
+      <w:numFmt w:val="bullet"/>
+      <w:lvlText w:val=""/>
+      <w:lvlJc w:val="left"/>
+      <w:pPr>
+        <w:tabs>
+          <w:tab w:val="num" w:pos="6480"/>
+        </w:tabs>
+        <w:ind w:left="6480" w:hanging="360"/>
+      </w:pPr>
+      <w:rPr>
+        <w:rFonts w:ascii="Wingdings" w:hAnsi="Wingdings" w:hint="default"/>
+        <w:sz w:val="20"/>
+      </w:rPr>
+    </w:lvl>
+  </w:abstractNum>
+  <w:num w:numId="1">
+    <w:abstractNumId w:val="3"/>
+  </w:num>
+  <w:num w:numId="2">
+    <w:abstractNumId w:val="4"/>
+  </w:num>
+  <w:num w:numId="3">
+    <w:abstractNumId w:val="6"/>
+  </w:num>
+  <w:num w:numId="4">
+    <w:abstractNumId w:val="2"/>
+  </w:num>
+  <w:num w:numId="5">
+    <w:abstractNumId w:val="5"/>
+  </w:num>
+  <w:num w:numId="6">
+    <w:abstractNumId w:val="0"/>
+  </w:num>
+  <w:num w:numId="7">
+    <w:abstractNumId w:val="1"/>
+  </w:num>
+</w:numbering>
 </file>
 
 <file path=word/styles.xml><?xml version="1.0" encoding="utf-8"?>
@@ -2317,6 +3839,49 @@
     <w:name w:val="Normal"/>
     <w:qFormat/>
   </w:style>
+  <w:style w:type="paragraph" w:styleId="Overskrift1">
+    <w:name w:val="heading 1"/>
+    <w:basedOn w:val="Normal"/>
+    <w:next w:val="Normal"/>
+    <w:link w:val="Overskrift1Tegn"/>
+    <w:uiPriority w:val="9"/>
+    <w:qFormat/>
+    <w:rsid w:val="007839D8"/>
+    <w:pPr>
+      <w:keepNext/>
+      <w:keepLines/>
+      <w:spacing w:before="240" w:after="0"/>
+      <w:outlineLvl w:val="0"/>
+    </w:pPr>
+    <w:rPr>
+      <w:rFonts w:asciiTheme="majorHAnsi" w:eastAsiaTheme="majorEastAsia" w:hAnsiTheme="majorHAnsi" w:cstheme="majorBidi"/>
+      <w:color w:val="2E74B5" w:themeColor="accent1" w:themeShade="BF"/>
+      <w:sz w:val="32"/>
+      <w:szCs w:val="32"/>
+    </w:rPr>
+  </w:style>
+  <w:style w:type="paragraph" w:styleId="Overskrift2">
+    <w:name w:val="heading 2"/>
+    <w:basedOn w:val="Normal"/>
+    <w:next w:val="Normal"/>
+    <w:link w:val="Overskrift2Tegn"/>
+    <w:uiPriority w:val="9"/>
+    <w:unhideWhenUsed/>
+    <w:qFormat/>
+    <w:rsid w:val="007839D8"/>
+    <w:pPr>
+      <w:keepNext/>
+      <w:keepLines/>
+      <w:spacing w:before="40" w:after="0"/>
+      <w:outlineLvl w:val="1"/>
+    </w:pPr>
+    <w:rPr>
+      <w:rFonts w:asciiTheme="majorHAnsi" w:eastAsiaTheme="majorEastAsia" w:hAnsiTheme="majorHAnsi" w:cstheme="majorBidi"/>
+      <w:color w:val="2E74B5" w:themeColor="accent1" w:themeShade="BF"/>
+      <w:sz w:val="26"/>
+      <w:szCs w:val="26"/>
+    </w:rPr>
+  </w:style>
   <w:style w:type="character" w:default="1" w:styleId="Standardskrifttypeiafsnit">
     <w:name w:val="Default Paragraph Font"/>
     <w:uiPriority w:val="1"/>
@@ -2915,6 +4480,72 @@
     <w:name w:val="st1"/>
     <w:basedOn w:val="Standardskrifttypeiafsnit"/>
     <w:rsid w:val="00994DE0"/>
+  </w:style>
+  <w:style w:type="character" w:customStyle="1" w:styleId="Overskrift1Tegn">
+    <w:name w:val="Overskrift 1 Tegn"/>
+    <w:basedOn w:val="Standardskrifttypeiafsnit"/>
+    <w:link w:val="Overskrift1"/>
+    <w:uiPriority w:val="9"/>
+    <w:rsid w:val="007839D8"/>
+    <w:rPr>
+      <w:rFonts w:asciiTheme="majorHAnsi" w:eastAsiaTheme="majorEastAsia" w:hAnsiTheme="majorHAnsi" w:cstheme="majorBidi"/>
+      <w:color w:val="2E74B5" w:themeColor="accent1" w:themeShade="BF"/>
+      <w:sz w:val="32"/>
+      <w:szCs w:val="32"/>
+    </w:rPr>
+  </w:style>
+  <w:style w:type="character" w:customStyle="1" w:styleId="Overskrift2Tegn">
+    <w:name w:val="Overskrift 2 Tegn"/>
+    <w:basedOn w:val="Standardskrifttypeiafsnit"/>
+    <w:link w:val="Overskrift2"/>
+    <w:uiPriority w:val="9"/>
+    <w:rsid w:val="007839D8"/>
+    <w:rPr>
+      <w:rFonts w:asciiTheme="majorHAnsi" w:eastAsiaTheme="majorEastAsia" w:hAnsiTheme="majorHAnsi" w:cstheme="majorBidi"/>
+      <w:color w:val="2E74B5" w:themeColor="accent1" w:themeShade="BF"/>
+      <w:sz w:val="26"/>
+      <w:szCs w:val="26"/>
+    </w:rPr>
+  </w:style>
+  <w:style w:type="paragraph" w:styleId="NormalWeb">
+    <w:name w:val="Normal (Web)"/>
+    <w:basedOn w:val="Normal"/>
+    <w:uiPriority w:val="99"/>
+    <w:semiHidden/>
+    <w:unhideWhenUsed/>
+    <w:rsid w:val="007839D8"/>
+    <w:pPr>
+      <w:spacing w:before="100" w:beforeAutospacing="1" w:after="100" w:afterAutospacing="1" w:line="240" w:lineRule="auto"/>
+    </w:pPr>
+    <w:rPr>
+      <w:rFonts w:ascii="Times New Roman" w:eastAsia="Times New Roman" w:hAnsi="Times New Roman" w:cs="Times New Roman"/>
+      <w:sz w:val="24"/>
+      <w:szCs w:val="24"/>
+      <w:lang w:eastAsia="da-DK"/>
+    </w:rPr>
+  </w:style>
+  <w:style w:type="character" w:styleId="Hyperlink">
+    <w:name w:val="Hyperlink"/>
+    <w:basedOn w:val="Standardskrifttypeiafsnit"/>
+    <w:uiPriority w:val="99"/>
+    <w:semiHidden/>
+    <w:unhideWhenUsed/>
+    <w:rsid w:val="007839D8"/>
+    <w:rPr>
+      <w:color w:val="0000FF"/>
+      <w:u w:val="single"/>
+    </w:rPr>
+  </w:style>
+  <w:style w:type="paragraph" w:styleId="Listeafsnit">
+    <w:name w:val="List Paragraph"/>
+    <w:basedOn w:val="Normal"/>
+    <w:uiPriority w:val="34"/>
+    <w:qFormat/>
+    <w:rsid w:val="007839D8"/>
+    <w:pPr>
+      <w:ind w:left="720"/>
+      <w:contextualSpacing/>
+    </w:pPr>
   </w:style>
 </w:styles>
 </file>

--- a/Dokumenter/Bilag/2. Projektstyring/Projektorganisation.docx
+++ b/Dokumenter/Bilag/2. Projektstyring/Projektorganisation.docx
@@ -842,13 +842,7 @@
         <w:pStyle w:val="Overskrift1"/>
       </w:pPr>
       <w:r>
-        <w:t xml:space="preserve">Tidsplan for </w:t>
-      </w:r>
-      <w:r>
-        <w:t>mini-MTV</w:t>
-      </w:r>
-      <w:r>
-        <w:t xml:space="preserve"> </w:t>
+        <w:t xml:space="preserve">Tidsplan for mini-MTV </w:t>
       </w:r>
     </w:p>
     <w:p>
@@ -4524,16 +4518,7 @@
         <w:jc w:val="both"/>
       </w:pPr>
       <w:r>
-        <w:t>Hver torsdag klokken 10.15 har hele gruppen</w:t>
-      </w:r>
-      <w:r>
-        <w:t xml:space="preserve"> haft et opsamlingsmøde, hvor foreløbige resultater er</w:t>
-      </w:r>
-      <w:r>
-        <w:t xml:space="preserve"> fremlagt.</w:t>
-      </w:r>
-      <w:r>
-        <w:t xml:space="preserve"> Desuden er det videre forløb aftalt opsamlingsmødet. </w:t>
+        <w:t xml:space="preserve">Hver torsdag klokken 10.15 har hele gruppen haft et opsamlingsmøde, hvor foreløbige resultater er fremlagt. Desuden er det videre forløb aftalt opsamlingsmødet. </w:t>
       </w:r>
     </w:p>
     <w:p>
@@ -4571,13 +4556,7 @@
       </w:r>
       <w:r>
         <w:br/>
-        <w:t>Uge 21 d. 27/5 – Aflevering af</w:t>
-      </w:r>
-      <w:r>
-        <w:t xml:space="preserve"> færdig</w:t>
-      </w:r>
-      <w:r>
-        <w:t xml:space="preserve"> mini-MTV</w:t>
+        <w:t>Uge 21 d. 27/5 – Aflevering af færdig mini-MTV</w:t>
       </w:r>
     </w:p>
     <w:p>
@@ -4594,62 +4573,52 @@
         <w:br/>
       </w:r>
       <w:r>
-        <w:t xml:space="preserve">Uge 9 d. 2/3 – møde med Netplan </w:t>
-      </w:r>
-      <w:r>
-        <w:t xml:space="preserve">Care </w:t>
-      </w:r>
-      <w:r>
-        <w:t>(opstartsmøde</w:t>
-      </w:r>
-      <w:r>
-        <w:t xml:space="preserve"> –</w:t>
-      </w:r>
-      <w:r>
-        <w:t xml:space="preserve"> fremlæggelse af </w:t>
-      </w:r>
-      <w:r>
-        <w:t>problemstilling</w:t>
-      </w:r>
-      <w:r>
-        <w:t>)</w:t>
+        <w:t xml:space="preserve">Uge 9 d. 2/3 – møde med </w:t>
+      </w:r>
+      <w:proofErr w:type="spellStart"/>
+      <w:r>
+        <w:t>Netplan</w:t>
+      </w:r>
+      <w:proofErr w:type="spellEnd"/>
+      <w:r>
+        <w:t xml:space="preserve"> Care (opstartsmøde – fremlæggelse af </w:t>
+      </w:r>
+      <w:proofErr w:type="gramStart"/>
+      <w:r>
+        <w:t>problemstilling)</w:t>
       </w:r>
       <w:r>
         <w:br/>
-        <w:t>Uge 10 d. 11/3 – møde med</w:t>
-      </w:r>
-      <w:r>
-        <w:t xml:space="preserve"> Favrskov Kommune (</w:t>
-      </w:r>
-      <w:r>
-        <w:t>Sundhedscenter</w:t>
-      </w:r>
-      <w:r>
-        <w:t xml:space="preserve"> Hadsten</w:t>
-      </w:r>
-      <w:r>
-        <w:t>)</w:t>
-      </w:r>
-    </w:p>
-    <w:p>
-      <w:r>
-        <w:t>Uge 14 d. 6/4 – telefonmøde med Marianne Thomsen (Viborg Kommune)</w:t>
+        <w:t>Uge</w:t>
+      </w:r>
+      <w:proofErr w:type="gramEnd"/>
+      <w:r>
+        <w:t xml:space="preserve"> 10 d. 11/3 – møde med Favrskov Kommune (Sundhedscenter Hadsten)</w:t>
+      </w:r>
+    </w:p>
+    <w:p>
+      <w:r>
+        <w:t xml:space="preserve">Uge 14 d. 6/4 – telefonmøde med Marianne Thomsen (Viborg </w:t>
+      </w:r>
+      <w:proofErr w:type="gramStart"/>
+      <w:r>
+        <w:t>Kommune)</w:t>
       </w:r>
       <w:r>
         <w:br/>
-        <w:t>Uge 14 d. 7/4 – møde med Netplan</w:t>
-      </w:r>
-      <w:r>
-        <w:t xml:space="preserve"> Care</w:t>
-      </w:r>
-      <w:r>
-        <w:t xml:space="preserve"> (infomøde om</w:t>
-      </w:r>
-      <w:r>
-        <w:t xml:space="preserve"> infrastruktur og</w:t>
-      </w:r>
-      <w:r>
-        <w:t xml:space="preserve"> bredbånd)</w:t>
+        <w:t>Uge</w:t>
+      </w:r>
+      <w:proofErr w:type="gramEnd"/>
+      <w:r>
+        <w:t xml:space="preserve"> 14 d. 7/4 – møde med </w:t>
+      </w:r>
+      <w:proofErr w:type="spellStart"/>
+      <w:r>
+        <w:t>Netplan</w:t>
+      </w:r>
+      <w:proofErr w:type="spellEnd"/>
+      <w:r>
+        <w:t xml:space="preserve"> Care (infomøde om infrastruktur og bredbånd)</w:t>
       </w:r>
       <w:r>
         <w:rPr>
@@ -4658,33 +4627,28 @@
         <w:br/>
       </w:r>
       <w:r>
-        <w:t>Uge 15 d. 12/4 – møde med Appinux</w:t>
-      </w:r>
+        <w:t xml:space="preserve">Uge 15 d. 12/4 – møde med </w:t>
+      </w:r>
+      <w:proofErr w:type="spellStart"/>
+      <w:r>
+        <w:t>Appinux</w:t>
+      </w:r>
+      <w:proofErr w:type="spellEnd"/>
       <w:r>
         <w:br/>
-        <w:t>Uge 16 d. 18/4 – møde med Netplan</w:t>
-      </w:r>
-      <w:r>
-        <w:t xml:space="preserve"> Care</w:t>
-      </w:r>
-      <w:r>
-        <w:t xml:space="preserve"> (status møde)</w:t>
+        <w:t xml:space="preserve">Uge 16 d. 18/4 – møde med </w:t>
+      </w:r>
+      <w:proofErr w:type="spellStart"/>
+      <w:r>
+        <w:t>Netplan</w:t>
+      </w:r>
+      <w:proofErr w:type="spellEnd"/>
+      <w:r>
+        <w:t xml:space="preserve"> Care (status møde)</w:t>
       </w:r>
       <w:r>
         <w:br/>
-        <w:t xml:space="preserve">Uge 20 d. 18/5 – telefonmøde med Karin </w:t>
-      </w:r>
-      <w:r>
-        <w:t xml:space="preserve">Juhl </w:t>
-      </w:r>
-      <w:r>
-        <w:t>fra</w:t>
-      </w:r>
-      <w:r>
-        <w:t xml:space="preserve"> Sundhedscenter Hadsten i</w:t>
-      </w:r>
-      <w:r>
-        <w:t xml:space="preserve"> Favrskov kommune (spørgsmål om organisation og økonomi)</w:t>
+        <w:t>Uge 20 d. 18/5 – telefonmøde med Karin Juhl fra Sundhedscenter Hadsten i Favrskov kommune (spørgsmål om organisation og økonomi)</w:t>
       </w:r>
     </w:p>
     <w:p>
@@ -4714,8 +4678,29 @@
       </w:r>
     </w:p>
     <w:p>
-      <w:r>
-        <w:t>Dropbox er anvendt til fildeling med Netplan Care.</w:t>
+      <w:proofErr w:type="spellStart"/>
+      <w:r>
+        <w:t>Dropbox</w:t>
+      </w:r>
+      <w:proofErr w:type="spellEnd"/>
+      <w:r>
+        <w:t xml:space="preserve"> er anvendt til fildeling med </w:t>
+      </w:r>
+      <w:proofErr w:type="spellStart"/>
+      <w:r>
+        <w:t>Netplan</w:t>
+      </w:r>
+      <w:proofErr w:type="spellEnd"/>
+      <w:r>
+        <w:t xml:space="preserve"> Care.</w:t>
+      </w:r>
+    </w:p>
+    <w:p>
+      <w:r>
+        <w:t>E-mails er anvendt til ekstern</w:t>
+      </w:r>
+      <w:r>
+        <w:t xml:space="preserve"> kommunikation. </w:t>
       </w:r>
       <w:bookmarkStart w:id="0" w:name="_GoBack"/>
       <w:bookmarkEnd w:id="0"/>
@@ -4729,9 +4714,11 @@
       <w:pPr>
         <w:pStyle w:val="Overskrift1"/>
       </w:pPr>
+      <w:proofErr w:type="spellStart"/>
       <w:r>
         <w:t>Scrum</w:t>
       </w:r>
+      <w:proofErr w:type="spellEnd"/>
     </w:p>
     <w:p>
       <w:pPr>
@@ -4740,14 +4727,40 @@
       <w:r>
         <w:t xml:space="preserve">I udviklingen af denne mini-MTV er projektledelsesværktøjet </w:t>
       </w:r>
+      <w:proofErr w:type="spellStart"/>
       <w:r>
         <w:rPr>
           <w:i/>
         </w:rPr>
         <w:t>Scrum</w:t>
       </w:r>
-      <w:r>
-        <w:t xml:space="preserve"> benyttet. Baggrunden for at vælge scrum er, at dette arbejdsværktøj giver mulighed for stor fleksibilitet gennem hele udviklingsfasen, idet scrum er en iterativ proces, hvor rækkefølgen af konkrete aktiviteter undervejs kan ændres. Scrum opererer med en inddeling i tre roller; </w:t>
+      <w:proofErr w:type="spellEnd"/>
+      <w:r>
+        <w:t xml:space="preserve"> benyttet. Baggrunden for at vælge </w:t>
+      </w:r>
+      <w:proofErr w:type="spellStart"/>
+      <w:r>
+        <w:t>scrum</w:t>
+      </w:r>
+      <w:proofErr w:type="spellEnd"/>
+      <w:r>
+        <w:t xml:space="preserve"> er, at dette arbejdsværktøj giver mulighed for stor fleksibilitet gennem hele udviklingsfasen, idet </w:t>
+      </w:r>
+      <w:proofErr w:type="spellStart"/>
+      <w:r>
+        <w:t>scrum</w:t>
+      </w:r>
+      <w:proofErr w:type="spellEnd"/>
+      <w:r>
+        <w:t xml:space="preserve"> er en iterativ proces, hvor rækkefølgen af konkrete aktiviteter undervejs kan ændres. </w:t>
+      </w:r>
+      <w:proofErr w:type="spellStart"/>
+      <w:r>
+        <w:t>Scrum</w:t>
+      </w:r>
+      <w:proofErr w:type="spellEnd"/>
+      <w:r>
+        <w:t xml:space="preserve"> opererer med en inddeling i tre roller; </w:t>
       </w:r>
     </w:p>
     <w:p>
@@ -4759,9 +4772,19 @@
         </w:numPr>
         <w:jc w:val="both"/>
       </w:pPr>
-      <w:r>
-        <w:t>product owner</w:t>
-      </w:r>
+      <w:proofErr w:type="gramStart"/>
+      <w:r>
+        <w:t>product</w:t>
+      </w:r>
+      <w:proofErr w:type="gramEnd"/>
+      <w:r>
+        <w:t xml:space="preserve"> </w:t>
+      </w:r>
+      <w:proofErr w:type="spellStart"/>
+      <w:r>
+        <w:t>owner</w:t>
+      </w:r>
+      <w:proofErr w:type="spellEnd"/>
     </w:p>
     <w:p>
       <w:pPr>
@@ -4779,6 +4802,7 @@
         <w:rPr>
           <w:lang w:val="en-US"/>
         </w:rPr>
+        <w:lastRenderedPageBreak/>
         <w:t>s</w:t>
       </w:r>
       <w:r>
@@ -4818,19 +4842,66 @@
         <w:jc w:val="both"/>
       </w:pPr>
       <w:r>
-        <w:lastRenderedPageBreak/>
-        <w:t xml:space="preserve">I denne mini-MTV er scrum benyttet i det omfang, som har været relevant. </w:t>
-      </w:r>
-      <w:r>
-        <w:t xml:space="preserve">Det betyder, at der ikke har været en skarp opdeling af roller, idet samtlige gruppemedlemmer har været ansvarlige for planlægning og gennemførelse af projektet. Dog har projektlederen indtaget rollerne som product owner og scrum master i højere grad end de øvrige gruppemedlemmer. Development team har dermed primært bestået af de resterende gruppemedlemmer, og dette team har haft det største ansvar for at færdiggøre de enkelte sprints. </w:t>
-      </w:r>
-    </w:p>
-    <w:p>
-      <w:pPr>
-        <w:jc w:val="both"/>
-      </w:pPr>
-      <w:r>
-        <w:t>I den traditionelle anvendelse af projektledelsesværktøjet scrum benyttes følgende redskaber; product backlog, sprint backlog og sprint. I udarbejdelsen af denne mini-MTV er redskabet afgrænset til sprint. Dette på baggrund af, at det ikke er er et reelt softwareprodukt, der udvikles, men en skriftlig vurdering af en konkret medicinsk teknologi.</w:t>
+        <w:t xml:space="preserve">I denne mini-MTV er </w:t>
+      </w:r>
+      <w:proofErr w:type="spellStart"/>
+      <w:r>
+        <w:t>scrum</w:t>
+      </w:r>
+      <w:proofErr w:type="spellEnd"/>
+      <w:r>
+        <w:t xml:space="preserve"> benyttet i det omfang, som har været relevant. </w:t>
+      </w:r>
+      <w:r>
+        <w:t xml:space="preserve">Det betyder, at der ikke har været en skarp opdeling af roller, idet samtlige gruppemedlemmer har været ansvarlige for planlægning og gennemførelse af projektet. Dog har projektlederen indtaget rollerne som product </w:t>
+      </w:r>
+      <w:proofErr w:type="spellStart"/>
+      <w:r>
+        <w:t>owner</w:t>
+      </w:r>
+      <w:proofErr w:type="spellEnd"/>
+      <w:r>
+        <w:t xml:space="preserve"> og </w:t>
+      </w:r>
+      <w:proofErr w:type="spellStart"/>
+      <w:r>
+        <w:t>scrum</w:t>
+      </w:r>
+      <w:proofErr w:type="spellEnd"/>
+      <w:r>
+        <w:t xml:space="preserve"> master i højere grad end de øvrige gruppemedlemmer. Development team har dermed primært bestået af de resterende gruppemedlemmer, og dette team har haft det største ansvar for at færdiggøre de enkelte sprints. </w:t>
+      </w:r>
+    </w:p>
+    <w:p>
+      <w:pPr>
+        <w:jc w:val="both"/>
+      </w:pPr>
+      <w:r>
+        <w:t xml:space="preserve">I den traditionelle anvendelse af projektledelsesværktøjet </w:t>
+      </w:r>
+      <w:proofErr w:type="spellStart"/>
+      <w:r>
+        <w:t>scrum</w:t>
+      </w:r>
+      <w:proofErr w:type="spellEnd"/>
+      <w:r>
+        <w:t xml:space="preserve"> benyttes følgende redskaber; product </w:t>
+      </w:r>
+      <w:proofErr w:type="spellStart"/>
+      <w:r>
+        <w:t>backlog</w:t>
+      </w:r>
+      <w:proofErr w:type="spellEnd"/>
+      <w:r>
+        <w:t xml:space="preserve">, sprint </w:t>
+      </w:r>
+      <w:proofErr w:type="spellStart"/>
+      <w:r>
+        <w:t>backlog</w:t>
+      </w:r>
+      <w:proofErr w:type="spellEnd"/>
+      <w:r>
+        <w:t xml:space="preserve"> og sprint. I udarbejdelsen af denne mini-MTV er redskabet afgrænset til sprint. Dette på baggrund af, at det ikke er er et reelt softwareprodukt, der udvikles, men en skriftlig vurdering af en konkret medicinsk teknologi.</w:t>
       </w:r>
     </w:p>
     <w:p>
@@ -4892,7 +4963,15 @@
         <w:jc w:val="both"/>
       </w:pPr>
       <w:r>
-        <w:t xml:space="preserve">I uge 5 starter kursuset ”Medicinsk Teknologi Vurdering (ST4MTV-01)”. I der skal laves en prioritering af de 6 mulige projekter. </w:t>
+        <w:t>I uge 5 starter kursuset ”Medicinsk Teknologi Vurdering (ST4MTV-</w:t>
+      </w:r>
+      <w:proofErr w:type="gramStart"/>
+      <w:r>
+        <w:t>01)”</w:t>
+      </w:r>
+      <w:proofErr w:type="gramEnd"/>
+      <w:r>
+        <w:t xml:space="preserve">. I der skal laves en prioritering af de 6 mulige projekter. </w:t>
       </w:r>
     </w:p>
     <w:p>
@@ -4948,7 +5027,15 @@
         <w:jc w:val="both"/>
       </w:pPr>
       <w:r>
-        <w:t xml:space="preserve">I uge 8 skal det første vejledermøde finde sted, hvor der opnås større viden om selve mini-MTV’en, og hvordan dette igangsættes. </w:t>
+        <w:t xml:space="preserve">I uge 8 skal det første vejledermøde finde sted, hvor der opnås større viden om selve </w:t>
+      </w:r>
+      <w:proofErr w:type="spellStart"/>
+      <w:r>
+        <w:t>mini-MTV’en</w:t>
+      </w:r>
+      <w:proofErr w:type="spellEnd"/>
+      <w:r>
+        <w:t xml:space="preserve">, og hvordan dette igangsættes. </w:t>
       </w:r>
     </w:p>
     <w:p>
@@ -4960,15 +5047,31 @@
         </w:rPr>
       </w:pPr>
       <w:r>
-        <w:t xml:space="preserve">I uge 9 skal det første møde med Netplan Care finde sted, hvor Neplan Care skal fremlægge projektet og deres ønsker for denne mini-MTV. </w:t>
-      </w:r>
-    </w:p>
-    <w:p>
-      <w:pPr>
-        <w:jc w:val="both"/>
-      </w:pPr>
-      <w:r>
         <w:lastRenderedPageBreak/>
+        <w:t xml:space="preserve">I uge 9 skal det første møde med </w:t>
+      </w:r>
+      <w:proofErr w:type="spellStart"/>
+      <w:r>
+        <w:t>Netplan</w:t>
+      </w:r>
+      <w:proofErr w:type="spellEnd"/>
+      <w:r>
+        <w:t xml:space="preserve"> Care finde sted, hvor </w:t>
+      </w:r>
+      <w:proofErr w:type="spellStart"/>
+      <w:r>
+        <w:t>Neplan</w:t>
+      </w:r>
+      <w:proofErr w:type="spellEnd"/>
+      <w:r>
+        <w:t xml:space="preserve"> Care skal fremlægge projektet og deres ønsker for denne mini-MTV. </w:t>
+      </w:r>
+    </w:p>
+    <w:p>
+      <w:pPr>
+        <w:jc w:val="both"/>
+      </w:pPr>
+      <w:r>
         <w:t xml:space="preserve">Udførelse </w:t>
       </w:r>
       <w:r>
@@ -4999,7 +5102,15 @@
         <w:jc w:val="both"/>
       </w:pPr>
       <w:r>
-        <w:t xml:space="preserve">Aftalt møde med Netplan Care d. 2/3. </w:t>
+        <w:t xml:space="preserve">Aftalt møde med </w:t>
+      </w:r>
+      <w:proofErr w:type="spellStart"/>
+      <w:r>
+        <w:t>Netplan</w:t>
+      </w:r>
+      <w:proofErr w:type="spellEnd"/>
+      <w:r>
+        <w:t xml:space="preserve"> Care d. 2/3. </w:t>
       </w:r>
     </w:p>
     <w:p>
@@ -5016,7 +5127,15 @@
         <w:jc w:val="both"/>
       </w:pPr>
       <w:r>
-        <w:t xml:space="preserve">Samarbejdsaftale blev udformet og underskrevet. LaTex blev valgt som skriveprogram og GitHub som filsystem. Projektleder (Lise) og kontaktperson (Melissa) blev valgt. </w:t>
+        <w:t xml:space="preserve">Samarbejdsaftale blev udformet og underskrevet. </w:t>
+      </w:r>
+      <w:proofErr w:type="spellStart"/>
+      <w:r>
+        <w:t>LaTex</w:t>
+      </w:r>
+      <w:proofErr w:type="spellEnd"/>
+      <w:r>
+        <w:t xml:space="preserve"> blev valgt som skriveprogram og GitHub som filsystem. Projektleder (Lise) og kontaktperson (Melissa) blev valgt. </w:t>
       </w:r>
     </w:p>
     <w:p>
@@ -5025,7 +5144,15 @@
         <w:jc w:val="both"/>
       </w:pPr>
       <w:r>
-        <w:t xml:space="preserve">Vi fik i store træk at vide, hvad en MTV er, og hvordan vi skal forholde os til dette. Desuden fik vi at vide, at næste step var at aftale et møde med Netplan Care. </w:t>
+        <w:t xml:space="preserve">Vi fik i store træk at vide, hvad en MTV er, og hvordan vi skal forholde os til dette. Desuden fik vi at vide, at næste step var at aftale et møde med </w:t>
+      </w:r>
+      <w:proofErr w:type="spellStart"/>
+      <w:r>
+        <w:t>Netplan</w:t>
+      </w:r>
+      <w:proofErr w:type="spellEnd"/>
+      <w:r>
+        <w:t xml:space="preserve"> Care. </w:t>
       </w:r>
     </w:p>
     <w:p>
@@ -5034,7 +5161,23 @@
         <w:jc w:val="both"/>
       </w:pPr>
       <w:r>
-        <w:t xml:space="preserve">Vi fik denne mini-MTV’s fokuspunkter, og hvad projektet indebærer; Virtuel hjemmepleje i Favrskov Kommune. I samarbejde med Netplan Care fik vi et møde med Favrskov Kommune, hvor dagsorden var at høre om deres pilotprojekt med virtuel hjemmepleje og se Appinux’ løsning.  Dette møde havde vi i uge 10. </w:t>
+        <w:t xml:space="preserve">Vi fik denne mini-MTV’s fokuspunkter, og hvad projektet indebærer; Virtuel hjemmepleje i Favrskov Kommune. I samarbejde med </w:t>
+      </w:r>
+      <w:proofErr w:type="spellStart"/>
+      <w:r>
+        <w:t>Netplan</w:t>
+      </w:r>
+      <w:proofErr w:type="spellEnd"/>
+      <w:r>
+        <w:t xml:space="preserve"> Care fik vi et møde med Favrskov Kommune, hvor dagsorden var at høre om deres pilotprojekt med virtuel hjemmepleje og se </w:t>
+      </w:r>
+      <w:proofErr w:type="spellStart"/>
+      <w:r>
+        <w:t>Appinux</w:t>
+      </w:r>
+      <w:proofErr w:type="spellEnd"/>
+      <w:r>
+        <w:t xml:space="preserve">’ løsning.  Dette møde havde vi i uge 10. </w:t>
       </w:r>
     </w:p>
     <w:p>
@@ -5103,7 +5246,16 @@
         <w:jc w:val="both"/>
       </w:pPr>
       <w:r>
-        <w:t xml:space="preserve">I uge 14 blev MTV-aspekterne delt ud mellem gruppemedlemmerne - se logbogen d. 7/4 [Bilag 3, 3.1], og gruppemedlemerne fik dermed ansvaret for at finde litteratur til de pågældende MTV-aspekter. </w:t>
+        <w:lastRenderedPageBreak/>
+        <w:t xml:space="preserve">I uge 14 blev MTV-aspekterne delt ud mellem gruppemedlemmerne - se logbogen d. 7/4 [Bilag 3, 3.1], og </w:t>
+      </w:r>
+      <w:proofErr w:type="spellStart"/>
+      <w:r>
+        <w:t>gruppemedlemerne</w:t>
+      </w:r>
+      <w:proofErr w:type="spellEnd"/>
+      <w:r>
+        <w:t xml:space="preserve"> fik dermed ansvaret for at finde litteratur til de pågældende MTV-aspekter. </w:t>
       </w:r>
     </w:p>
     <w:p>
@@ -5112,7 +5264,6 @@
         <w:jc w:val="both"/>
       </w:pPr>
       <w:r>
-        <w:lastRenderedPageBreak/>
         <w:t xml:space="preserve">I uge 15 fik vi et møde med Rasmus Thorbjørn, hvor han skulle hjælpe os med en lidt mere systematik litteratursøgning.   </w:t>
       </w:r>
     </w:p>
@@ -5203,7 +5354,15 @@
         <w:jc w:val="both"/>
       </w:pPr>
       <w:r>
-        <w:t xml:space="preserve">De to grupper (Borger/Organisation og Teknologi/Økonomi) skal finde artikler og andet litteratur for at kunne besvare de fokuserede spørgsmål. Der er stillet nogle meget overordnede spørgsmål i projektfremlæggelsen fra Netplan Care, som der i starten tages udgangspunkt i. Disse skal senere konkretiseres, så problemstillingen bliver endnu mere fokuseret. </w:t>
+        <w:t xml:space="preserve">De to grupper (Borger/Organisation og Teknologi/Økonomi) skal finde artikler og andet litteratur for at kunne besvare de fokuserede spørgsmål. Der er stillet nogle meget overordnede spørgsmål i projektfremlæggelsen fra </w:t>
+      </w:r>
+      <w:proofErr w:type="spellStart"/>
+      <w:r>
+        <w:t>Netplan</w:t>
+      </w:r>
+      <w:proofErr w:type="spellEnd"/>
+      <w:r>
+        <w:t xml:space="preserve"> Care, som der i starten tages udgangspunkt i. Disse skal senere konkretiseres, så problemstillingen bliver endnu mere fokuseret. </w:t>
       </w:r>
     </w:p>
     <w:p>
@@ -5232,7 +5391,15 @@
         <w:jc w:val="both"/>
       </w:pPr>
       <w:r>
-        <w:t xml:space="preserve">Gennem artikler, rapporter og møder med de forskellige interessenter har grupperne kunnet udforme deres MTV-aspekter. Der er blevet lavet udkast til disse MTV-aspekter, som er blevet gennemlæst og derefter blevet rettet af de andre gruppemedlemmer. Vejlederkommentarer fra kvalitetstjekket er rettet i mini-MTV’en. </w:t>
+        <w:t xml:space="preserve">Gennem artikler, rapporter og møder med de forskellige interessenter har grupperne kunnet udforme deres MTV-aspekter. Der er blevet lavet udkast til disse MTV-aspekter, som er blevet gennemlæst og derefter blevet rettet af de andre gruppemedlemmer. Vejlederkommentarer fra kvalitetstjekket er rettet i </w:t>
+      </w:r>
+      <w:proofErr w:type="spellStart"/>
+      <w:r>
+        <w:t>mini-MTV’en</w:t>
+      </w:r>
+      <w:proofErr w:type="spellEnd"/>
+      <w:r>
+        <w:t xml:space="preserve">. </w:t>
       </w:r>
     </w:p>
     <w:p>
@@ -5272,6 +5439,7 @@
         <w:rPr>
           <w:b/>
         </w:rPr>
+        <w:lastRenderedPageBreak/>
         <w:t>Indledning</w:t>
       </w:r>
     </w:p>
@@ -5289,8 +5457,15 @@
         <w:jc w:val="both"/>
       </w:pPr>
       <w:r>
-        <w:lastRenderedPageBreak/>
-        <w:t xml:space="preserve">Skrivelse af indledning, der består af baggrund, formål og de fokuserede spørgsmål. Det skal motivere og afgrænse mini-MTV’en. </w:t>
+        <w:t xml:space="preserve">Skrivelse af indledning, der består af baggrund, formål og de fokuserede spørgsmål. Det skal motivere og afgrænse </w:t>
+      </w:r>
+      <w:proofErr w:type="spellStart"/>
+      <w:r>
+        <w:t>mini-MTV’en</w:t>
+      </w:r>
+      <w:proofErr w:type="spellEnd"/>
+      <w:r>
+        <w:t xml:space="preserve">. </w:t>
       </w:r>
     </w:p>
     <w:p>
@@ -5307,7 +5482,15 @@
         <w:jc w:val="both"/>
       </w:pPr>
       <w:r>
-        <w:t xml:space="preserve">Vi begyndte tidligt med tanker omkring, hvad disse afsnit skulle indeholde, og fik det listet op. Der er blevet skrevet flere udkast, og gennem vejledning er det blevet rettet til, så det er blevet kortere end først og mere fokuseret i forhold til Favrskov kommune og Appinux som leverandør. </w:t>
+        <w:t xml:space="preserve">Vi begyndte tidligt med tanker omkring, hvad disse afsnit skulle indeholde, og fik det listet op. Der er blevet skrevet flere udkast, og gennem vejledning er det blevet rettet til, så det er blevet kortere end først og mere fokuseret i forhold til Favrskov kommune og </w:t>
+      </w:r>
+      <w:proofErr w:type="spellStart"/>
+      <w:r>
+        <w:t>Appinux</w:t>
+      </w:r>
+      <w:proofErr w:type="spellEnd"/>
+      <w:r>
+        <w:t xml:space="preserve"> som leverandør. </w:t>
       </w:r>
     </w:p>
     <w:p>
@@ -5436,15 +5619,39 @@
         <w:jc w:val="both"/>
       </w:pPr>
       <w:r>
-        <w:t>I uge 21 skal mini-MTV’en samles og læses igennem. Der skal rettes til og sikres, at der bliver svaret på de fokuserede spørgsmål, og at der er en rød tråd gennem hele MTV ‘en. Det er vigtigt, at de fire MTV-aspekter harmonerer, og at det samlede fokus gennem hele mini-MTV’en er beavret.</w:t>
-      </w:r>
-    </w:p>
-    <w:p>
-      <w:pPr>
-        <w:jc w:val="both"/>
-      </w:pPr>
-      <w:r>
         <w:lastRenderedPageBreak/>
+        <w:t xml:space="preserve">I uge 21 skal </w:t>
+      </w:r>
+      <w:proofErr w:type="spellStart"/>
+      <w:r>
+        <w:t>mini-MTV’en</w:t>
+      </w:r>
+      <w:proofErr w:type="spellEnd"/>
+      <w:r>
+        <w:t xml:space="preserve"> samles og læses igennem. Der skal rettes til og sikres, at der bliver svaret på de fokuserede spørgsmål, og at der er en rød tråd gennem hele MTV ‘en. Det er vigtigt, at de fire MTV-aspekter harmonerer, og at det samlede fokus gennem hele </w:t>
+      </w:r>
+      <w:proofErr w:type="spellStart"/>
+      <w:r>
+        <w:t>mini-MTV’en</w:t>
+      </w:r>
+      <w:proofErr w:type="spellEnd"/>
+      <w:r>
+        <w:t xml:space="preserve"> er </w:t>
+      </w:r>
+      <w:proofErr w:type="spellStart"/>
+      <w:r>
+        <w:t>beavret</w:t>
+      </w:r>
+      <w:proofErr w:type="spellEnd"/>
+      <w:r>
+        <w:t>.</w:t>
+      </w:r>
+    </w:p>
+    <w:p>
+      <w:pPr>
+        <w:jc w:val="both"/>
+      </w:pPr>
+      <w:r>
         <w:t>Udførelse</w:t>
       </w:r>
     </w:p>
@@ -6657,7 +6864,7 @@
 </file>
 
 <file path=customXml/itemProps1.xml><?xml version="1.0" encoding="utf-8"?>
-<ds:datastoreItem xmlns:ds="http://schemas.openxmlformats.org/officeDocument/2006/customXml" ds:itemID="{909724A2-BB0B-4DCA-8980-AF19CADDF70C}">
+<ds:datastoreItem xmlns:ds="http://schemas.openxmlformats.org/officeDocument/2006/customXml" ds:itemID="{AAF96FA4-0441-4B8A-89EB-833FCDC16CC2}">
   <ds:schemaRefs>
     <ds:schemaRef ds:uri="http://schemas.openxmlformats.org/officeDocument/2006/bibliography"/>
   </ds:schemaRefs>
